--- a/Reports/Lab4/Lab4.docx
+++ b/Reports/Lab4/Lab4.docx
@@ -527,6 +527,7 @@
         </w:rPr>
         <w:t xml:space="preserve">                                                                                 </w:t>
       </w:r>
+      <w:proofErr w:type="spellStart"/>
       <w:r>
         <w:rPr>
           <w:rFonts w:cstheme="minorHAnsi"/>
@@ -534,6 +535,7 @@
         </w:rPr>
         <w:t>Грицюк</w:t>
       </w:r>
+      <w:proofErr w:type="spellEnd"/>
       <w:r>
         <w:rPr>
           <w:rFonts w:cstheme="minorHAnsi"/>
@@ -764,13 +766,15 @@
         </w:rPr>
         <w:tab/>
       </w:r>
-      <w:r>
-        <w:rPr>
-          <w:rFonts w:cstheme="minorHAnsi"/>
-          <w:lang w:val="ru-RU"/>
-        </w:rPr>
-        <w:t xml:space="preserve">Apache Spark MLlib </w:t>
-      </w:r>
+      <w:proofErr w:type="spellStart"/>
+      <w:r>
+        <w:rPr>
+          <w:rFonts w:cstheme="minorHAnsi"/>
+          <w:lang w:val="ru-RU"/>
+        </w:rPr>
+        <w:t>Apache</w:t>
+      </w:r>
+      <w:proofErr w:type="spellEnd"/>
       <w:r>
         <w:rPr>
           <w:rFonts w:cstheme="minorHAnsi"/>
@@ -778,19 +782,83 @@
         </w:rPr>
         <w:t xml:space="preserve"> </w:t>
       </w:r>
-      <w:r>
-        <w:rPr>
-          <w:rFonts w:cstheme="minorHAnsi"/>
-          <w:lang w:val="ru-RU"/>
-        </w:rPr>
-        <w:t xml:space="preserve">используется </w:t>
-      </w:r>
-      <w:r>
-        <w:rPr>
-          <w:rFonts w:cstheme="minorHAnsi"/>
-          <w:lang w:val="ru-RU"/>
-        </w:rPr>
-        <w:t xml:space="preserve">для создания приложения машинного обучения. Приложение выполняет прогнозный анализ на открытом наборе данных. MLlib — это основная библиотека Spark, которая предоставляет множество служебных программ, полезных для задач машинного обучения, таких как: </w:t>
+      <w:proofErr w:type="spellStart"/>
+      <w:r>
+        <w:rPr>
+          <w:rFonts w:cstheme="minorHAnsi"/>
+          <w:lang w:val="ru-RU"/>
+        </w:rPr>
+        <w:t>Spark</w:t>
+      </w:r>
+      <w:proofErr w:type="spellEnd"/>
+      <w:r>
+        <w:rPr>
+          <w:rFonts w:cstheme="minorHAnsi"/>
+          <w:lang w:val="ru-RU"/>
+        </w:rPr>
+        <w:t xml:space="preserve"> </w:t>
+      </w:r>
+      <w:proofErr w:type="spellStart"/>
+      <w:r>
+        <w:rPr>
+          <w:rFonts w:cstheme="minorHAnsi"/>
+          <w:lang w:val="ru-RU"/>
+        </w:rPr>
+        <w:t>MLlib</w:t>
+      </w:r>
+      <w:proofErr w:type="spellEnd"/>
+      <w:r>
+        <w:rPr>
+          <w:rFonts w:cstheme="minorHAnsi"/>
+          <w:lang w:val="ru-RU"/>
+        </w:rPr>
+        <w:t xml:space="preserve"> используется</w:t>
+      </w:r>
+      <w:r>
+        <w:rPr>
+          <w:rFonts w:cstheme="minorHAnsi"/>
+          <w:lang w:val="ru-RU"/>
+        </w:rPr>
+        <w:t xml:space="preserve"> </w:t>
+      </w:r>
+      <w:r>
+        <w:rPr>
+          <w:rFonts w:cstheme="minorHAnsi"/>
+          <w:lang w:val="ru-RU"/>
+        </w:rPr>
+        <w:t xml:space="preserve">для создания приложения машинного обучения. Приложение выполняет прогнозный анализ на открытом наборе данных. </w:t>
+      </w:r>
+      <w:proofErr w:type="spellStart"/>
+      <w:r>
+        <w:rPr>
+          <w:rFonts w:cstheme="minorHAnsi"/>
+          <w:lang w:val="ru-RU"/>
+        </w:rPr>
+        <w:t>MLlib</w:t>
+      </w:r>
+      <w:proofErr w:type="spellEnd"/>
+      <w:r>
+        <w:rPr>
+          <w:rFonts w:cstheme="minorHAnsi"/>
+          <w:lang w:val="ru-RU"/>
+        </w:rPr>
+        <w:t xml:space="preserve"> — это основная библиотека </w:t>
+      </w:r>
+      <w:proofErr w:type="spellStart"/>
+      <w:r>
+        <w:rPr>
+          <w:rFonts w:cstheme="minorHAnsi"/>
+          <w:lang w:val="ru-RU"/>
+        </w:rPr>
+        <w:t>Spark</w:t>
+      </w:r>
+      <w:proofErr w:type="spellEnd"/>
+      <w:r>
+        <w:rPr>
+          <w:rFonts w:cstheme="minorHAnsi"/>
+          <w:lang w:val="ru-RU"/>
+        </w:rPr>
+        <w:t xml:space="preserve">, которая предоставляет множество служебных программ, полезных для задач машинного обучения, таких как: </w:t>
       </w:r>
     </w:p>
     <w:p>
@@ -990,7 +1058,35 @@
           <w:rFonts w:cstheme="minorHAnsi"/>
           <w:lang w:val="ru-RU"/>
         </w:rPr>
-        <w:t xml:space="preserve">Классификация — это распространенная задача машинного обучения, которая представляет собой процесс сортировки входных данных по категориям. Это задание алгоритма классификации, позволяющее определить, как назначить "метки" входным данным, которые вы предоставляете. Например, можно представить алгоритм машинного обучения, который принимает в качестве входных данных данные о акции. Затем делит биржевую акцию на две категории: акции, которые следует продавать и акции, которые следует хранить. </w:t>
+        <w:t xml:space="preserve">Классификация — это распространенная задача машинного обучения, которая представляет собой процесс сортировки входных данных по категориям. Это задание алгоритма классификации, позволяющее определить, как назначить "метки" входным данным, которые </w:t>
+      </w:r>
+      <w:r>
+        <w:rPr>
+          <w:rFonts w:cstheme="minorHAnsi"/>
+          <w:lang w:val="ru-RU"/>
+        </w:rPr>
+        <w:t>мы</w:t>
+      </w:r>
+      <w:r>
+        <w:rPr>
+          <w:rFonts w:cstheme="minorHAnsi"/>
+          <w:lang w:val="ru-RU"/>
+        </w:rPr>
+        <w:t xml:space="preserve"> </w:t>
+      </w:r>
+      <w:r>
+        <w:rPr>
+          <w:rFonts w:cstheme="minorHAnsi"/>
+          <w:lang w:val="ru-RU"/>
+        </w:rPr>
+        <w:t>предоставляем</w:t>
+      </w:r>
+      <w:r>
+        <w:rPr>
+          <w:rFonts w:cstheme="minorHAnsi"/>
+          <w:lang w:val="ru-RU"/>
+        </w:rPr>
+        <w:t xml:space="preserve">. Например, можно представить алгоритм машинного обучения, который принимает в качестве входных данных данные о акции. Затем делит биржевую акцию на две категории: акции, которые следует продавать и акции, которые следует хранить. </w:t>
       </w:r>
     </w:p>
     <w:p>
@@ -1008,7 +1104,37 @@
           <w:rFonts w:cstheme="minorHAnsi"/>
           <w:lang w:val="ru-RU"/>
         </w:rPr>
-        <w:t xml:space="preserve">Логистическая регрессия — один из алгоритмов классификации. API Spark для логистической регрессии подходит для задач двоичной классификации или разделения входных данных на две группы. Дополнительные сведения о логистической регрессии см. в статье Википедии. </w:t>
+        <w:t xml:space="preserve">Логистическая регрессия — один из алгоритмов классификации. API </w:t>
+      </w:r>
+      <w:proofErr w:type="spellStart"/>
+      <w:r>
+        <w:rPr>
+          <w:rFonts w:cstheme="minorHAnsi"/>
+          <w:lang w:val="ru-RU"/>
+        </w:rPr>
+        <w:t>Spark</w:t>
+      </w:r>
+      <w:proofErr w:type="spellEnd"/>
+      <w:r>
+        <w:rPr>
+          <w:rFonts w:cstheme="minorHAnsi"/>
+          <w:lang w:val="ru-RU"/>
+        </w:rPr>
+        <w:t xml:space="preserve"> для логистической регрессии подходит для задач двоичной классификации или разделения входных данных на две группы. Дополнительные сведения о логистической регрессии </w:t>
+      </w:r>
+      <w:r>
+        <w:rPr>
+          <w:rFonts w:cstheme="minorHAnsi"/>
+          <w:lang w:val="ru-RU"/>
+        </w:rPr>
+        <w:t>можно посмотреть в документации</w:t>
+      </w:r>
+      <w:r>
+        <w:rPr>
+          <w:rFonts w:cstheme="minorHAnsi"/>
+          <w:lang w:val="ru-RU"/>
+        </w:rPr>
+        <w:t xml:space="preserve">. </w:t>
       </w:r>
     </w:p>
     <w:p>
@@ -1026,7 +1152,21 @@
           <w:rFonts w:cstheme="minorHAnsi"/>
           <w:lang w:val="ru-RU"/>
         </w:rPr>
-        <w:t>В целом, процесс логистической регрессии создает логистическую функцию. Используйте функцию для прогнозирования вероятности того, что входной вектор принадлежит одной группе или другой.</w:t>
+        <w:t xml:space="preserve">В целом, процесс логистической регрессии создает логистическую функцию. </w:t>
+      </w:r>
+      <w:r>
+        <w:rPr>
+          <w:rFonts w:cstheme="minorHAnsi"/>
+          <w:lang w:val="ru-RU"/>
+        </w:rPr>
+        <w:t>Используем</w:t>
+      </w:r>
+      <w:r>
+        <w:rPr>
+          <w:rFonts w:cstheme="minorHAnsi"/>
+          <w:lang w:val="ru-RU"/>
+        </w:rPr>
+        <w:t xml:space="preserve"> функцию для прогнозирования вероятности того, что входной вектор принадлежит одной группе или другой.</w:t>
       </w:r>
     </w:p>
     <w:p>
@@ -1069,36 +1209,681 @@
     </w:p>
     <w:p>
       <w:pPr>
-        <w:pStyle w:val="NoSpacing"/>
+        <w:pStyle w:val="NormalWeb"/>
         <w:spacing w:line="360" w:lineRule="auto"/>
-        <w:rPr>
-          <w:rFonts w:cstheme="minorHAnsi"/>
-          <w:lang w:val="ru-RU"/>
-        </w:rPr>
-      </w:pPr>
-      <w:r>
-        <w:rPr>
-          <w:rFonts w:cstheme="minorHAnsi"/>
+        <w:ind w:firstLine="720"/>
+        <w:rPr>
+          <w:rFonts w:ascii="Calibri" w:hAnsi="Calibri" w:cs="Calibri"/>
+          <w:lang w:val="ru-RU"/>
+        </w:rPr>
+      </w:pPr>
+      <w:r>
+        <w:rPr>
+          <w:rFonts w:ascii="Calibri" w:hAnsi="Calibri" w:cs="Calibri"/>
+        </w:rPr>
+        <w:t xml:space="preserve">В процессе работы мы рассмотрим набор данных, состоящий из популярных детских имен. </w:t>
+      </w:r>
+      <w:r>
+        <w:rPr>
+          <w:rFonts w:ascii="Calibri" w:hAnsi="Calibri" w:cs="Calibri"/>
+          <w:lang w:val="ru-RU"/>
+        </w:rPr>
+        <w:t xml:space="preserve">Сперва мы подключим контекст </w:t>
+      </w:r>
+      <w:r>
+        <w:rPr>
+          <w:rFonts w:ascii="Calibri" w:hAnsi="Calibri" w:cs="Calibri"/>
+          <w:lang w:val="en-US"/>
+        </w:rPr>
+        <w:t>Spark</w:t>
+      </w:r>
+      <w:r>
+        <w:rPr>
+          <w:rFonts w:ascii="Calibri" w:hAnsi="Calibri" w:cs="Calibri"/>
+          <w:lang w:val="ru-RU"/>
+        </w:rPr>
+        <w:t>, а также укажем</w:t>
+      </w:r>
+      <w:r>
+        <w:rPr>
+          <w:rFonts w:ascii="Calibri" w:hAnsi="Calibri" w:cs="Calibri"/>
+          <w:lang w:val="ru-RU"/>
+        </w:rPr>
+        <w:t xml:space="preserve"> в качестве</w:t>
+      </w:r>
+      <w:r>
+        <w:rPr>
+          <w:rFonts w:ascii="Calibri" w:hAnsi="Calibri" w:cs="Calibri"/>
+          <w:lang w:val="ru-RU"/>
+        </w:rPr>
+        <w:t xml:space="preserve"> </w:t>
+      </w:r>
+      <w:proofErr w:type="spellStart"/>
+      <w:r>
+        <w:rPr>
+          <w:rFonts w:ascii="Calibri" w:hAnsi="Calibri" w:cs="Calibri"/>
+          <w:lang w:val="en-US"/>
+        </w:rPr>
+        <w:t>dataframe</w:t>
+      </w:r>
+      <w:proofErr w:type="spellEnd"/>
+      <w:r>
+        <w:rPr>
+          <w:rFonts w:ascii="Calibri" w:hAnsi="Calibri" w:cs="Calibri"/>
+          <w:lang w:val="ru-RU"/>
+        </w:rPr>
+        <w:t>, описанный выше набор данных. Первые 20 строк набора показаны на рисунке 1.</w:t>
+      </w:r>
+    </w:p>
+    <w:p>
+      <w:pPr>
+        <w:pStyle w:val="NormalWeb"/>
+        <w:keepNext/>
+        <w:spacing w:line="360" w:lineRule="auto"/>
+        <w:jc w:val="center"/>
+      </w:pPr>
+      <w:r>
+        <w:rPr>
+          <w:noProof/>
+        </w:rPr>
+        <w:drawing>
+          <wp:inline distT="0" distB="0" distL="0" distR="0" wp14:anchorId="34B3D74D" wp14:editId="38C1457F">
+            <wp:extent cx="6150429" cy="4989804"/>
+            <wp:effectExtent l="0" t="0" r="0" b="1905"/>
+            <wp:docPr id="4" name="Picture 4"/>
+            <wp:cNvGraphicFramePr>
+              <a:graphicFrameLocks xmlns:a="http://schemas.openxmlformats.org/drawingml/2006/main" noChangeAspect="1"/>
+            </wp:cNvGraphicFramePr>
+            <a:graphic xmlns:a="http://schemas.openxmlformats.org/drawingml/2006/main">
+              <a:graphicData uri="http://schemas.openxmlformats.org/drawingml/2006/picture">
+                <pic:pic xmlns:pic="http://schemas.openxmlformats.org/drawingml/2006/picture">
+                  <pic:nvPicPr>
+                    <pic:cNvPr id="4" name="Picture 4"/>
+                    <pic:cNvPicPr/>
+                  </pic:nvPicPr>
+                  <pic:blipFill>
+                    <a:blip r:embed="rId7">
+                      <a:extLst>
+                        <a:ext uri="{28A0092B-C50C-407E-A947-70E740481C1C}">
+                          <a14:useLocalDpi xmlns:a14="http://schemas.microsoft.com/office/drawing/2010/main" val="0"/>
+                        </a:ext>
+                      </a:extLst>
+                    </a:blip>
+                    <a:stretch>
+                      <a:fillRect/>
+                    </a:stretch>
+                  </pic:blipFill>
+                  <pic:spPr>
+                    <a:xfrm>
+                      <a:off x="0" y="0"/>
+                      <a:ext cx="6154181" cy="4992848"/>
+                    </a:xfrm>
+                    <a:prstGeom prst="rect">
+                      <a:avLst/>
+                    </a:prstGeom>
+                  </pic:spPr>
+                </pic:pic>
+              </a:graphicData>
+            </a:graphic>
+          </wp:inline>
+        </w:drawing>
+      </w:r>
+    </w:p>
+    <w:p>
+      <w:pPr>
+        <w:pStyle w:val="Caption"/>
+        <w:rPr>
+          <w:szCs w:val="24"/>
+          <w:lang w:val="ru-RU"/>
+        </w:rPr>
+      </w:pPr>
+      <w:r>
+        <w:rPr>
+          <w:szCs w:val="24"/>
+        </w:rPr>
+        <w:t xml:space="preserve">Рисунок </w:t>
+      </w:r>
+      <w:r>
+        <w:rPr>
+          <w:szCs w:val="24"/>
+        </w:rPr>
+        <w:fldChar w:fldCharType="begin"/>
+      </w:r>
+      <w:r>
+        <w:rPr>
+          <w:szCs w:val="24"/>
+        </w:rPr>
+        <w:instrText xml:space="preserve"> SEQ Рисунок \* ARABIC </w:instrText>
+      </w:r>
+      <w:r>
+        <w:rPr>
+          <w:szCs w:val="24"/>
+        </w:rPr>
+        <w:fldChar w:fldCharType="separate"/>
+      </w:r>
+      <w:r>
+        <w:rPr>
+          <w:noProof/>
+          <w:szCs w:val="24"/>
+        </w:rPr>
+        <w:t>1</w:t>
+      </w:r>
+      <w:r>
+        <w:rPr>
+          <w:szCs w:val="24"/>
+        </w:rPr>
+        <w:fldChar w:fldCharType="end"/>
+      </w:r>
+      <w:r>
+        <w:rPr>
+          <w:szCs w:val="24"/>
+          <w:lang w:val="ru-RU"/>
+        </w:rPr>
+        <w:t>. Топ 20 строк набора данных</w:t>
+      </w:r>
+    </w:p>
+    <w:p>
+      <w:pPr>
+        <w:rPr>
+          <w:sz w:val="24"/>
+          <w:lang w:val="ru-RU"/>
+        </w:rPr>
+      </w:pPr>
+      <w:r>
+        <w:rPr>
+          <w:sz w:val="24"/>
           <w:lang w:val="ru-RU"/>
         </w:rPr>
         <w:tab/>
+      </w:r>
+    </w:p>
+    <w:p>
+      <w:pPr>
+        <w:spacing w:line="360" w:lineRule="auto"/>
+        <w:rPr>
+          <w:sz w:val="24"/>
+          <w:lang w:val="ru-RU"/>
+        </w:rPr>
+      </w:pPr>
+      <w:r>
+        <w:rPr>
+          <w:sz w:val="24"/>
+        </w:rPr>
+        <w:tab/>
+      </w:r>
+      <w:r>
+        <w:rPr>
+          <w:sz w:val="24"/>
+          <w:lang w:val="ru-RU"/>
+        </w:rPr>
+        <w:t>Поставим</w:t>
+      </w:r>
+      <w:r>
+        <w:rPr>
+          <w:sz w:val="24"/>
+          <w:lang w:val="ru-RU"/>
+        </w:rPr>
+        <w:t xml:space="preserve"> задачу исследовать взаимосвязь числа имен, их ранга и их классификацию по </w:t>
+      </w:r>
+      <w:r>
+        <w:rPr>
+          <w:sz w:val="24"/>
+          <w:lang w:val="ru-RU"/>
+        </w:rPr>
+        <w:t xml:space="preserve">этническому происхождению. В ходе исследования мы хотим попробовать предсказать, что большая или, наоборот, меньшая часть детей принадлежит конкретно взятому этносу. </w:t>
+      </w:r>
+    </w:p>
+    <w:p>
+      <w:pPr>
+        <w:spacing w:line="360" w:lineRule="auto"/>
+        <w:rPr>
+          <w:sz w:val="24"/>
+          <w:lang w:val="ru-RU"/>
+        </w:rPr>
+      </w:pPr>
+      <w:r>
+        <w:rPr>
+          <w:sz w:val="24"/>
+          <w:lang w:val="ru-RU"/>
+        </w:rPr>
+        <w:tab/>
+        <w:t xml:space="preserve">Для этого мы создам дополнительные объекты языка программирования – </w:t>
+      </w:r>
+      <w:proofErr w:type="spellStart"/>
+      <w:r>
+        <w:rPr>
+          <w:sz w:val="24"/>
+          <w:lang w:val="en-US"/>
+        </w:rPr>
+        <w:t>dataframe</w:t>
+      </w:r>
+      <w:proofErr w:type="spellEnd"/>
+      <w:r>
+        <w:rPr>
+          <w:sz w:val="24"/>
+          <w:lang w:val="ru-RU"/>
+        </w:rPr>
+        <w:t xml:space="preserve">, </w:t>
+      </w:r>
+      <w:r>
+        <w:rPr>
+          <w:sz w:val="24"/>
+          <w:lang w:val="ru-RU"/>
+        </w:rPr>
+        <w:t xml:space="preserve">которые будут содержать дополнительную для нас информацию, которые касаются выбранных столбцов. </w:t>
+      </w:r>
+    </w:p>
+    <w:p>
+      <w:pPr>
+        <w:spacing w:line="360" w:lineRule="auto"/>
+        <w:rPr>
+          <w:sz w:val="24"/>
+          <w:lang w:val="ru-RU"/>
+        </w:rPr>
+      </w:pPr>
+      <w:r>
+        <w:rPr>
+          <w:sz w:val="24"/>
+          <w:lang w:val="ru-RU"/>
+        </w:rPr>
+        <w:tab/>
+        <w:t xml:space="preserve">В процессе работы у нас появляются трудности с объединением данных, поэтому мы используем </w:t>
+      </w:r>
+      <w:proofErr w:type="spellStart"/>
+      <w:r>
+        <w:rPr>
+          <w:sz w:val="24"/>
+          <w:lang w:val="en-US"/>
+        </w:rPr>
+        <w:t>VectorAssembler</w:t>
+      </w:r>
+      <w:proofErr w:type="spellEnd"/>
+      <w:r>
+        <w:rPr>
+          <w:sz w:val="24"/>
+          <w:lang w:val="ru-RU"/>
+        </w:rPr>
+        <w:t xml:space="preserve"> –</w:t>
+      </w:r>
+      <w:r>
+        <w:rPr>
+          <w:sz w:val="24"/>
+          <w:lang w:val="ru-RU"/>
+        </w:rPr>
+        <w:t xml:space="preserve"> это преобразователь, который объединяет заданный список столбцов в один векторный столбец. Это полезно для объединения необработанных функций и функций, созданных различными преобразователями функций, в один вектор функций.</w:t>
+      </w:r>
+    </w:p>
+    <w:p>
+      <w:pPr>
+        <w:spacing w:line="360" w:lineRule="auto"/>
+        <w:rPr>
+          <w:sz w:val="24"/>
+          <w:lang w:val="ru-RU"/>
+        </w:rPr>
+      </w:pPr>
+      <w:r>
+        <w:rPr>
+          <w:sz w:val="24"/>
+          <w:lang w:val="ru-RU"/>
+        </w:rPr>
+        <w:lastRenderedPageBreak/>
+        <w:tab/>
+        <w:t xml:space="preserve">Работать напрямую с данными, хоть и в случае моего небольшого набора данных, не составляет труда, но для удобства обращения воспользуемся </w:t>
+      </w:r>
+      <w:proofErr w:type="spellStart"/>
+      <w:r>
+        <w:rPr>
+          <w:sz w:val="24"/>
+          <w:lang w:val="ru-RU"/>
+        </w:rPr>
+        <w:t>StringIndexer</w:t>
+      </w:r>
+      <w:proofErr w:type="spellEnd"/>
+      <w:r>
+        <w:rPr>
+          <w:sz w:val="24"/>
+          <w:lang w:val="ru-RU"/>
+        </w:rPr>
+        <w:t>, который</w:t>
+      </w:r>
+      <w:r>
+        <w:rPr>
+          <w:sz w:val="24"/>
+          <w:lang w:val="ru-RU"/>
+        </w:rPr>
+        <w:t xml:space="preserve"> кодирует строковый столбец меток в столбец индексов меток.</w:t>
+      </w:r>
+      <w:r>
+        <w:rPr>
+          <w:sz w:val="24"/>
+          <w:lang w:val="ru-RU"/>
+        </w:rPr>
+        <w:t xml:space="preserve"> Также введем столбец </w:t>
+      </w:r>
+      <w:r>
+        <w:rPr>
+          <w:sz w:val="24"/>
+          <w:lang w:val="en-US"/>
+        </w:rPr>
+        <w:t>features</w:t>
+      </w:r>
+      <w:r>
+        <w:rPr>
+          <w:sz w:val="24"/>
+          <w:lang w:val="ru-RU"/>
+        </w:rPr>
+        <w:t xml:space="preserve">, </w:t>
+      </w:r>
+      <w:r>
+        <w:rPr>
+          <w:sz w:val="24"/>
+          <w:lang w:val="ru-RU"/>
+        </w:rPr>
+        <w:t xml:space="preserve">который будет агрегировать значения числа детей, их ранга и этноса. Результаты представлены на рисунке 2. </w:t>
+      </w:r>
+    </w:p>
+    <w:p>
+      <w:pPr>
+        <w:keepNext/>
+        <w:spacing w:line="360" w:lineRule="auto"/>
+      </w:pPr>
+      <w:r>
+        <w:rPr>
+          <w:noProof/>
+          <w:sz w:val="24"/>
+          <w:lang w:val="ru-RU"/>
+        </w:rPr>
+        <w:drawing>
+          <wp:inline distT="0" distB="0" distL="0" distR="0" wp14:anchorId="5EC980E3" wp14:editId="6D78447C">
+            <wp:extent cx="6645910" cy="3207385"/>
+            <wp:effectExtent l="0" t="0" r="0" b="5715"/>
+            <wp:docPr id="2" name="Picture 2"/>
+            <wp:cNvGraphicFramePr>
+              <a:graphicFrameLocks xmlns:a="http://schemas.openxmlformats.org/drawingml/2006/main" noChangeAspect="1"/>
+            </wp:cNvGraphicFramePr>
+            <a:graphic xmlns:a="http://schemas.openxmlformats.org/drawingml/2006/main">
+              <a:graphicData uri="http://schemas.openxmlformats.org/drawingml/2006/picture">
+                <pic:pic xmlns:pic="http://schemas.openxmlformats.org/drawingml/2006/picture">
+                  <pic:nvPicPr>
+                    <pic:cNvPr id="2" name="Picture 2"/>
+                    <pic:cNvPicPr/>
+                  </pic:nvPicPr>
+                  <pic:blipFill>
+                    <a:blip r:embed="rId8" cstate="print">
+                      <a:extLst>
+                        <a:ext uri="{28A0092B-C50C-407E-A947-70E740481C1C}">
+                          <a14:useLocalDpi xmlns:a14="http://schemas.microsoft.com/office/drawing/2010/main" val="0"/>
+                        </a:ext>
+                      </a:extLst>
+                    </a:blip>
+                    <a:stretch>
+                      <a:fillRect/>
+                    </a:stretch>
+                  </pic:blipFill>
+                  <pic:spPr>
+                    <a:xfrm>
+                      <a:off x="0" y="0"/>
+                      <a:ext cx="6645910" cy="3207385"/>
+                    </a:xfrm>
+                    <a:prstGeom prst="rect">
+                      <a:avLst/>
+                    </a:prstGeom>
+                  </pic:spPr>
+                </pic:pic>
+              </a:graphicData>
+            </a:graphic>
+          </wp:inline>
+        </w:drawing>
+      </w:r>
+    </w:p>
+    <w:p>
+      <w:pPr>
+        <w:pStyle w:val="Caption"/>
+        <w:spacing w:line="360" w:lineRule="auto"/>
+        <w:rPr>
+          <w:lang w:val="ru-RU"/>
+        </w:rPr>
+      </w:pPr>
+      <w:r>
+        <w:t xml:space="preserve">Рисунок </w:t>
+      </w:r>
+      <w:fldSimple w:instr=" SEQ Рисунок \* ARABIC ">
+        <w:r>
+          <w:rPr>
+            <w:noProof/>
+          </w:rPr>
+          <w:t>2</w:t>
+        </w:r>
+      </w:fldSimple>
+      <w:r>
+        <w:rPr>
+          <w:lang w:val="ru-RU"/>
+        </w:rPr>
+        <w:t>. Результаты агрегирования данных</w:t>
+      </w:r>
+    </w:p>
+    <w:p>
+      <w:pPr>
+        <w:spacing w:line="360" w:lineRule="auto"/>
+        <w:rPr>
+          <w:sz w:val="24"/>
+          <w:lang w:val="ru-RU"/>
+        </w:rPr>
+      </w:pPr>
+    </w:p>
+    <w:p>
+      <w:pPr>
+        <w:spacing w:line="360" w:lineRule="auto"/>
+        <w:rPr>
+          <w:sz w:val="24"/>
+          <w:lang w:val="ru-RU"/>
+        </w:rPr>
+      </w:pPr>
+      <w:r>
+        <w:rPr>
+          <w:sz w:val="24"/>
+          <w:lang w:val="ru-RU"/>
+        </w:rPr>
+        <w:tab/>
+        <w:t>В</w:t>
+      </w:r>
+      <w:r>
+        <w:rPr>
+          <w:sz w:val="24"/>
+          <w:lang w:val="ru-RU"/>
+        </w:rPr>
+        <w:t xml:space="preserve">виду наличия большого объема данных, нам представляется возможным разбить их на более мелкие части. Таким образом, мы подготовим данные для логистической регрессии. </w:t>
+      </w:r>
+    </w:p>
+    <w:p>
+      <w:pPr>
+        <w:spacing w:line="360" w:lineRule="auto"/>
+        <w:rPr>
+          <w:sz w:val="24"/>
+        </w:rPr>
+      </w:pPr>
+      <w:r>
+        <w:rPr>
+          <w:sz w:val="24"/>
+          <w:lang w:val="ru-RU"/>
+        </w:rPr>
+        <w:tab/>
+        <w:t xml:space="preserve">Зададим </w:t>
+      </w:r>
+      <w:r>
+        <w:rPr>
+          <w:sz w:val="24"/>
+          <w:lang w:val="ru-RU"/>
+        </w:rPr>
+        <w:t xml:space="preserve">необходимые параметры для обучения и поддержания точности на уровне, указанном в цели работы. Полученные результаты отобразим на рисунке 3. </w:t>
+      </w:r>
+    </w:p>
+    <w:p>
+      <w:pPr>
+        <w:pStyle w:val="NoSpacing"/>
+        <w:keepNext/>
+        <w:spacing w:line="360" w:lineRule="auto"/>
+      </w:pPr>
+      <w:r>
+        <w:rPr>
+          <w:rFonts w:cstheme="minorHAnsi"/>
+          <w:noProof/>
+          <w:lang w:val="ru-RU"/>
+        </w:rPr>
+        <w:drawing>
+          <wp:inline distT="0" distB="0" distL="0" distR="0" wp14:anchorId="0505A8E1" wp14:editId="2AE25A88">
+            <wp:extent cx="6645910" cy="1489075"/>
+            <wp:effectExtent l="0" t="0" r="0" b="0"/>
+            <wp:docPr id="3" name="Picture 3"/>
+            <wp:cNvGraphicFramePr>
+              <a:graphicFrameLocks xmlns:a="http://schemas.openxmlformats.org/drawingml/2006/main" noChangeAspect="1"/>
+            </wp:cNvGraphicFramePr>
+            <a:graphic xmlns:a="http://schemas.openxmlformats.org/drawingml/2006/main">
+              <a:graphicData uri="http://schemas.openxmlformats.org/drawingml/2006/picture">
+                <pic:pic xmlns:pic="http://schemas.openxmlformats.org/drawingml/2006/picture">
+                  <pic:nvPicPr>
+                    <pic:cNvPr id="3" name="Picture 3"/>
+                    <pic:cNvPicPr/>
+                  </pic:nvPicPr>
+                  <pic:blipFill>
+                    <a:blip r:embed="rId9" cstate="print">
+                      <a:extLst>
+                        <a:ext uri="{28A0092B-C50C-407E-A947-70E740481C1C}">
+                          <a14:useLocalDpi xmlns:a14="http://schemas.microsoft.com/office/drawing/2010/main" val="0"/>
+                        </a:ext>
+                      </a:extLst>
+                    </a:blip>
+                    <a:stretch>
+                      <a:fillRect/>
+                    </a:stretch>
+                  </pic:blipFill>
+                  <pic:spPr>
+                    <a:xfrm>
+                      <a:off x="0" y="0"/>
+                      <a:ext cx="6645910" cy="1489075"/>
+                    </a:xfrm>
+                    <a:prstGeom prst="rect">
+                      <a:avLst/>
+                    </a:prstGeom>
+                  </pic:spPr>
+                </pic:pic>
+              </a:graphicData>
+            </a:graphic>
+          </wp:inline>
+        </w:drawing>
+      </w:r>
+    </w:p>
+    <w:p>
+      <w:pPr>
+        <w:pStyle w:val="Caption"/>
+        <w:spacing w:line="360" w:lineRule="auto"/>
+        <w:rPr>
+          <w:szCs w:val="24"/>
+          <w:lang w:val="ru-RU"/>
+        </w:rPr>
+      </w:pPr>
+      <w:r>
+        <w:rPr>
+          <w:szCs w:val="24"/>
+        </w:rPr>
+        <w:t xml:space="preserve">Рисунок </w:t>
+      </w:r>
+      <w:r>
+        <w:rPr>
+          <w:szCs w:val="24"/>
+        </w:rPr>
+        <w:fldChar w:fldCharType="begin"/>
+      </w:r>
+      <w:r>
+        <w:rPr>
+          <w:szCs w:val="24"/>
+        </w:rPr>
+        <w:instrText xml:space="preserve"> SEQ Рисунок \* ARABIC </w:instrText>
+      </w:r>
+      <w:r>
+        <w:rPr>
+          <w:szCs w:val="24"/>
+        </w:rPr>
+        <w:fldChar w:fldCharType="separate"/>
+      </w:r>
+      <w:r>
+        <w:rPr>
+          <w:noProof/>
+          <w:szCs w:val="24"/>
+        </w:rPr>
+        <w:t>3</w:t>
+      </w:r>
+      <w:r>
+        <w:rPr>
+          <w:szCs w:val="24"/>
+        </w:rPr>
+        <w:fldChar w:fldCharType="end"/>
+      </w:r>
+      <w:r>
+        <w:rPr>
+          <w:szCs w:val="24"/>
+          <w:lang w:val="en-US"/>
+        </w:rPr>
+        <w:t xml:space="preserve">. </w:t>
+      </w:r>
+      <w:r>
+        <w:rPr>
+          <w:szCs w:val="24"/>
+          <w:lang w:val="ru-RU"/>
+        </w:rPr>
+        <w:t>Результаты предсказаний</w:t>
+      </w:r>
+    </w:p>
+    <w:p>
+      <w:pPr>
+        <w:spacing w:line="360" w:lineRule="auto"/>
+        <w:rPr>
+          <w:sz w:val="24"/>
+          <w:lang w:val="ru-RU"/>
+        </w:rPr>
+      </w:pPr>
+      <w:r>
+        <w:rPr>
+          <w:sz w:val="24"/>
+          <w:lang w:val="ru-RU"/>
+        </w:rPr>
+        <w:tab/>
+      </w:r>
+    </w:p>
+    <w:p>
+      <w:pPr>
+        <w:spacing w:line="360" w:lineRule="auto"/>
+        <w:rPr>
+          <w:sz w:val="24"/>
+          <w:lang w:val="ru-RU"/>
+        </w:rPr>
+      </w:pPr>
+      <w:r>
+        <w:rPr>
+          <w:sz w:val="24"/>
+          <w:lang w:val="ru-RU"/>
+        </w:rPr>
+        <w:tab/>
+        <w:t xml:space="preserve">Несмотря на повторяющиеся имена в таблице результатов, мы можем увидеть, что </w:t>
+      </w:r>
+      <w:r>
+        <w:rPr>
+          <w:sz w:val="24"/>
+          <w:lang w:val="ru-RU"/>
+        </w:rPr>
+        <w:t xml:space="preserve">теперь наша модель может предсказать по рангу и числу вероятный этнос ребенка. Крайний правый столбец, если исходить из наших предложений, совпадает с действительным значением, что является верным результатом исследования. </w:t>
+      </w:r>
+      <w:r>
+        <w:rPr>
+          <w:sz w:val="24"/>
+          <w:lang w:val="ru-RU"/>
+        </w:rPr>
         <w:t xml:space="preserve"> </w:t>
       </w:r>
     </w:p>
     <w:p>
       <w:pPr>
-        <w:pStyle w:val="Heading1"/>
         <w:spacing w:line="360" w:lineRule="auto"/>
-        <w:rPr>
-          <w:rFonts w:asciiTheme="minorHAnsi" w:hAnsiTheme="minorHAnsi" w:cstheme="minorHAnsi"/>
-          <w:b w:val="0"/>
-          <w:szCs w:val="24"/>
-          <w:lang w:val="ru-RU"/>
-        </w:rPr>
-      </w:pPr>
-    </w:p>
-    <w:p>
-      <w:pPr>
         <w:jc w:val="left"/>
         <w:rPr>
           <w:rFonts w:eastAsiaTheme="majorEastAsia" w:cstheme="minorHAnsi"/>
@@ -1108,14 +1893,6 @@
           <w:lang w:val="ru-RU"/>
         </w:rPr>
       </w:pPr>
-      <w:r>
-        <w:rPr>
-          <w:rFonts w:cstheme="minorHAnsi"/>
-          <w:bCs/>
-          <w:lang w:val="ru-RU"/>
-        </w:rPr>
-        <w:br w:type="page"/>
-      </w:r>
     </w:p>
     <w:p>
       <w:pPr>
@@ -1125,7 +1902,7 @@
           <w:rFonts w:asciiTheme="minorHAnsi" w:hAnsiTheme="minorHAnsi" w:cstheme="minorHAnsi"/>
           <w:bCs/>
           <w:szCs w:val="24"/>
-          <w:lang w:val="en-US"/>
+          <w:lang w:val="ru-RU"/>
         </w:rPr>
       </w:pPr>
       <w:r>
@@ -1136,26 +1913,561 @@
           <w:lang w:val="ru-RU"/>
         </w:rPr>
         <w:lastRenderedPageBreak/>
-        <w:t>Листинг</w:t>
-      </w:r>
-      <w:r>
-        <w:rPr>
-          <w:rFonts w:asciiTheme="minorHAnsi" w:hAnsiTheme="minorHAnsi" w:cstheme="minorHAnsi"/>
-          <w:bCs/>
-          <w:szCs w:val="24"/>
-          <w:lang w:val="en-US"/>
-        </w:rPr>
-        <w:t xml:space="preserve"> </w:t>
-      </w:r>
-      <w:r>
-        <w:rPr>
-          <w:rFonts w:asciiTheme="minorHAnsi" w:hAnsiTheme="minorHAnsi" w:cstheme="minorHAnsi"/>
-          <w:bCs/>
-          <w:szCs w:val="24"/>
-          <w:lang w:val="ru-RU"/>
-        </w:rPr>
-        <w:t>кода</w:t>
-      </w:r>
+        <w:t>Листинг кода</w:t>
+      </w:r>
+    </w:p>
+    <w:p>
+      <w:pPr>
+        <w:jc w:val="left"/>
+        <w:rPr>
+          <w:sz w:val="24"/>
+        </w:rPr>
+      </w:pPr>
+      <w:r>
+        <w:rPr>
+          <w:sz w:val="24"/>
+        </w:rPr>
+        <w:t>package LabFour</w:t>
+      </w:r>
+      <w:r>
+        <w:rPr>
+          <w:sz w:val="24"/>
+        </w:rPr>
+        <w:br/>
+      </w:r>
+      <w:r>
+        <w:rPr>
+          <w:sz w:val="24"/>
+        </w:rPr>
+        <w:br/>
+        <w:t>import org.apache.log4j.Level.WARN</w:t>
+      </w:r>
+      <w:r>
+        <w:rPr>
+          <w:sz w:val="24"/>
+        </w:rPr>
+        <w:br/>
+        <w:t>import org.apache.log4j.LogManager</w:t>
+      </w:r>
+      <w:r>
+        <w:rPr>
+          <w:sz w:val="24"/>
+        </w:rPr>
+        <w:br/>
+        <w:t>import org.apache.spark.ml.classification.{LogisticRegression, LogisticRegressionModel}</w:t>
+      </w:r>
+      <w:r>
+        <w:rPr>
+          <w:sz w:val="24"/>
+        </w:rPr>
+        <w:br/>
+        <w:t>import org.apache.spark.ml.feature.{StringIndexer, VectorAssembler}</w:t>
+      </w:r>
+      <w:r>
+        <w:rPr>
+          <w:sz w:val="24"/>
+        </w:rPr>
+        <w:br/>
+        <w:t>import org.apache.spark.sql.functions.{col, lower}</w:t>
+      </w:r>
+      <w:r>
+        <w:rPr>
+          <w:sz w:val="24"/>
+        </w:rPr>
+        <w:br/>
+        <w:t>import org.apache.spark.sql.{DataFrame, SparkSession}</w:t>
+      </w:r>
+      <w:r>
+        <w:rPr>
+          <w:sz w:val="24"/>
+        </w:rPr>
+        <w:br/>
+      </w:r>
+      <w:r>
+        <w:rPr>
+          <w:sz w:val="24"/>
+        </w:rPr>
+        <w:br/>
+        <w:t>object LabFour {</w:t>
+      </w:r>
+      <w:r>
+        <w:rPr>
+          <w:sz w:val="24"/>
+        </w:rPr>
+        <w:br/>
+        <w:t xml:space="preserve">  val PATH: String = "src/main/data"</w:t>
+      </w:r>
+      <w:r>
+        <w:rPr>
+          <w:sz w:val="24"/>
+        </w:rPr>
+        <w:br/>
+        <w:t xml:space="preserve">  val NODES: Int = 3</w:t>
+      </w:r>
+      <w:r>
+        <w:rPr>
+          <w:sz w:val="24"/>
+        </w:rPr>
+        <w:br/>
+      </w:r>
+      <w:r>
+        <w:rPr>
+          <w:sz w:val="24"/>
+        </w:rPr>
+        <w:br/>
+        <w:t xml:space="preserve">  def main(args: Array[String]): Unit = {</w:t>
+      </w:r>
+      <w:r>
+        <w:rPr>
+          <w:sz w:val="24"/>
+        </w:rPr>
+        <w:br/>
+        <w:t xml:space="preserve">    val spark: SparkSession = SparkSession</w:t>
+      </w:r>
+      <w:r>
+        <w:rPr>
+          <w:sz w:val="24"/>
+        </w:rPr>
+        <w:br/>
+        <w:t xml:space="preserve">      .builder()</w:t>
+      </w:r>
+      <w:r>
+        <w:rPr>
+          <w:sz w:val="24"/>
+        </w:rPr>
+        <w:br/>
+        <w:t xml:space="preserve">      .appName("Lab4")</w:t>
+      </w:r>
+      <w:r>
+        <w:rPr>
+          <w:sz w:val="24"/>
+        </w:rPr>
+        <w:br/>
+        <w:t xml:space="preserve">      .master(s"local[$NODES]")</w:t>
+      </w:r>
+      <w:r>
+        <w:rPr>
+          <w:sz w:val="24"/>
+        </w:rPr>
+        <w:br/>
+        <w:t xml:space="preserve">      .getOrCreate</w:t>
+      </w:r>
+      <w:r>
+        <w:rPr>
+          <w:sz w:val="24"/>
+        </w:rPr>
+        <w:br/>
+        <w:t xml:space="preserve">    LogManager.getRootLogger.setLevel(WARN)</w:t>
+      </w:r>
+      <w:r>
+        <w:rPr>
+          <w:sz w:val="24"/>
+        </w:rPr>
+        <w:br/>
+      </w:r>
+      <w:r>
+        <w:rPr>
+          <w:sz w:val="24"/>
+        </w:rPr>
+        <w:br/>
+        <w:t xml:space="preserve">    val dataframe: DataFrame = spark</w:t>
+      </w:r>
+      <w:r>
+        <w:rPr>
+          <w:sz w:val="24"/>
+        </w:rPr>
+        <w:br/>
+        <w:t xml:space="preserve">      .read</w:t>
+      </w:r>
+      <w:r>
+        <w:rPr>
+          <w:sz w:val="24"/>
+        </w:rPr>
+        <w:br/>
+        <w:t xml:space="preserve">      .format("csv")</w:t>
+      </w:r>
+      <w:r>
+        <w:rPr>
+          <w:sz w:val="24"/>
+        </w:rPr>
+        <w:br/>
+        <w:t xml:space="preserve">      .option("header", "true")</w:t>
+      </w:r>
+      <w:r>
+        <w:rPr>
+          <w:sz w:val="24"/>
+        </w:rPr>
+        <w:br/>
+        <w:t xml:space="preserve">      .option("delimiter", ",")</w:t>
+      </w:r>
+      <w:r>
+        <w:rPr>
+          <w:sz w:val="24"/>
+        </w:rPr>
+        <w:br/>
+        <w:t xml:space="preserve">      .option("inferSchema", value = true)</w:t>
+      </w:r>
+      <w:r>
+        <w:rPr>
+          <w:sz w:val="24"/>
+        </w:rPr>
+        <w:br/>
+        <w:t xml:space="preserve">      .load(s"$PATH/var.csv")</w:t>
+      </w:r>
+      <w:r>
+        <w:rPr>
+          <w:sz w:val="24"/>
+        </w:rPr>
+        <w:br/>
+      </w:r>
+      <w:r>
+        <w:rPr>
+          <w:sz w:val="24"/>
+        </w:rPr>
+        <w:br/>
+        <w:t xml:space="preserve">    dataframe.show(false)</w:t>
+      </w:r>
+      <w:r>
+        <w:rPr>
+          <w:sz w:val="24"/>
+        </w:rPr>
+        <w:br/>
+        <w:t xml:space="preserve">    </w:t>
+      </w:r>
+      <w:r>
+        <w:rPr>
+          <w:sz w:val="24"/>
+        </w:rPr>
+        <w:br/>
+        <w:t xml:space="preserve">    val seq: Seq[(Int, String)] = Seq(</w:t>
+      </w:r>
+      <w:r>
+        <w:rPr>
+          <w:sz w:val="24"/>
+        </w:rPr>
+        <w:br/>
+        <w:t xml:space="preserve">      (0, "WHITE NON HISPANIC"),</w:t>
+      </w:r>
+      <w:r>
+        <w:rPr>
+          <w:sz w:val="24"/>
+        </w:rPr>
+        <w:br/>
+        <w:t xml:space="preserve">      (1, "ASIAN AND PACIFIC ISLANDER"),</w:t>
+      </w:r>
+      <w:r>
+        <w:rPr>
+          <w:sz w:val="24"/>
+        </w:rPr>
+        <w:br/>
+        <w:t xml:space="preserve">      (2, "HISPANIC"),</w:t>
+      </w:r>
+      <w:r>
+        <w:rPr>
+          <w:sz w:val="24"/>
+        </w:rPr>
+        <w:br/>
+        <w:t xml:space="preserve">      (3, "BLACK NON HISPANIC")</w:t>
+      </w:r>
+      <w:r>
+        <w:rPr>
+          <w:sz w:val="24"/>
+        </w:rPr>
+        <w:br/>
+        <w:t xml:space="preserve">    )</w:t>
+      </w:r>
+      <w:r>
+        <w:rPr>
+          <w:sz w:val="24"/>
+        </w:rPr>
+        <w:br/>
+      </w:r>
+      <w:r>
+        <w:rPr>
+          <w:sz w:val="24"/>
+        </w:rPr>
+        <w:br/>
+        <w:t xml:space="preserve">    import spark.implicits._</w:t>
+      </w:r>
+      <w:r>
+        <w:rPr>
+          <w:sz w:val="24"/>
+        </w:rPr>
+        <w:br/>
+        <w:t xml:space="preserve">    val mapper: DataFrame = seq.toDF("Ethnicity", "DistEthnicity")</w:t>
+      </w:r>
+      <w:r>
+        <w:rPr>
+          <w:sz w:val="24"/>
+        </w:rPr>
+        <w:br/>
+      </w:r>
+      <w:r>
+        <w:rPr>
+          <w:sz w:val="24"/>
+        </w:rPr>
+        <w:br/>
+        <w:t xml:space="preserve">    val mapped: DataFrame = dataframe</w:t>
+      </w:r>
+      <w:r>
+        <w:rPr>
+          <w:sz w:val="24"/>
+        </w:rPr>
+        <w:br/>
+        <w:t xml:space="preserve">      .join(</w:t>
+      </w:r>
+      <w:r>
+        <w:rPr>
+          <w:sz w:val="24"/>
+        </w:rPr>
+        <w:br/>
+        <w:t xml:space="preserve">        mapper, dataframe("Ethnicity") === mapper("DistEthnicity"),</w:t>
+      </w:r>
+      <w:r>
+        <w:rPr>
+          <w:sz w:val="24"/>
+        </w:rPr>
+        <w:br/>
+        <w:t xml:space="preserve">        "inner"</w:t>
+      </w:r>
+      <w:r>
+        <w:rPr>
+          <w:sz w:val="24"/>
+        </w:rPr>
+        <w:br/>
+        <w:t xml:space="preserve">      )</w:t>
+      </w:r>
+      <w:r>
+        <w:rPr>
+          <w:sz w:val="24"/>
+        </w:rPr>
+        <w:br/>
+        <w:t xml:space="preserve">    val columns: Array[String] = Array("Count", "Rank")</w:t>
+      </w:r>
+      <w:r>
+        <w:rPr>
+          <w:sz w:val="24"/>
+        </w:rPr>
+        <w:br/>
+      </w:r>
+      <w:r>
+        <w:rPr>
+          <w:sz w:val="24"/>
+        </w:rPr>
+        <w:br/>
+        <w:t xml:space="preserve">    val assembler: VectorAssembler = new VectorAssembler()</w:t>
+      </w:r>
+      <w:r>
+        <w:rPr>
+          <w:sz w:val="24"/>
+        </w:rPr>
+        <w:br/>
+      </w:r>
+      <w:r>
+        <w:rPr>
+          <w:sz w:val="24"/>
+        </w:rPr>
+        <w:lastRenderedPageBreak/>
+        <w:t xml:space="preserve">      .setInputCols(columns)</w:t>
+      </w:r>
+      <w:r>
+        <w:rPr>
+          <w:sz w:val="24"/>
+        </w:rPr>
+        <w:br/>
+        <w:t xml:space="preserve">      .setOutputCol("features")</w:t>
+      </w:r>
+      <w:r>
+        <w:rPr>
+          <w:sz w:val="24"/>
+        </w:rPr>
+        <w:br/>
+        <w:t xml:space="preserve">    val feature: DataFrame = assembler.transform(mapped)</w:t>
+      </w:r>
+      <w:r>
+        <w:rPr>
+          <w:sz w:val="24"/>
+        </w:rPr>
+        <w:br/>
+      </w:r>
+      <w:r>
+        <w:rPr>
+          <w:sz w:val="24"/>
+        </w:rPr>
+        <w:br/>
+        <w:t xml:space="preserve">    val indexer: StringIndexer = new StringIndexer()</w:t>
+      </w:r>
+      <w:r>
+        <w:rPr>
+          <w:sz w:val="24"/>
+        </w:rPr>
+        <w:br/>
+        <w:t xml:space="preserve">      .setInputCol("DistEthnicity")</w:t>
+      </w:r>
+      <w:r>
+        <w:rPr>
+          <w:sz w:val="24"/>
+        </w:rPr>
+        <w:br/>
+        <w:t xml:space="preserve">      .setOutputCol("label")</w:t>
+      </w:r>
+      <w:r>
+        <w:rPr>
+          <w:sz w:val="24"/>
+        </w:rPr>
+        <w:br/>
+      </w:r>
+      <w:r>
+        <w:rPr>
+          <w:sz w:val="24"/>
+        </w:rPr>
+        <w:br/>
+        <w:t xml:space="preserve">    val label: DataFrame = indexer</w:t>
+      </w:r>
+      <w:r>
+        <w:rPr>
+          <w:sz w:val="24"/>
+        </w:rPr>
+        <w:br/>
+        <w:t xml:space="preserve">      .fit(feature)</w:t>
+      </w:r>
+      <w:r>
+        <w:rPr>
+          <w:sz w:val="24"/>
+        </w:rPr>
+        <w:br/>
+        <w:t xml:space="preserve">      .transform(feature)</w:t>
+      </w:r>
+      <w:r>
+        <w:rPr>
+          <w:sz w:val="24"/>
+        </w:rPr>
+        <w:br/>
+        <w:t xml:space="preserve">    label.show(false)</w:t>
+      </w:r>
+      <w:r>
+        <w:rPr>
+          <w:sz w:val="24"/>
+        </w:rPr>
+        <w:br/>
+      </w:r>
+      <w:r>
+        <w:rPr>
+          <w:sz w:val="24"/>
+        </w:rPr>
+        <w:br/>
+        <w:t xml:space="preserve">    val seed: Int = 5043</w:t>
+      </w:r>
+      <w:r>
+        <w:rPr>
+          <w:sz w:val="24"/>
+        </w:rPr>
+        <w:br/>
+        <w:t xml:space="preserve">    val Array(training, test) = label</w:t>
+      </w:r>
+      <w:r>
+        <w:rPr>
+          <w:sz w:val="24"/>
+        </w:rPr>
+        <w:br/>
+        <w:t xml:space="preserve">      .randomSplit(Array(0.7, 0.3), seed)</w:t>
+      </w:r>
+      <w:r>
+        <w:rPr>
+          <w:sz w:val="24"/>
+        </w:rPr>
+        <w:br/>
+      </w:r>
+      <w:r>
+        <w:rPr>
+          <w:sz w:val="24"/>
+        </w:rPr>
+        <w:br/>
+        <w:t xml:space="preserve">    val regression: LogisticRegression = new LogisticRegression()</w:t>
+      </w:r>
+      <w:r>
+        <w:rPr>
+          <w:sz w:val="24"/>
+        </w:rPr>
+        <w:br/>
+        <w:t xml:space="preserve">      .setMaxIter(100)</w:t>
+      </w:r>
+      <w:r>
+        <w:rPr>
+          <w:sz w:val="24"/>
+        </w:rPr>
+        <w:br/>
+        <w:t xml:space="preserve">      .setRegParam(0.02)</w:t>
+      </w:r>
+      <w:r>
+        <w:rPr>
+          <w:sz w:val="24"/>
+        </w:rPr>
+        <w:br/>
+        <w:t xml:space="preserve">      .setElasticNetParam(0.8)</w:t>
+      </w:r>
+      <w:r>
+        <w:rPr>
+          <w:sz w:val="24"/>
+        </w:rPr>
+        <w:br/>
+        <w:t xml:space="preserve">    val model: LogisticRegressionModel = regression</w:t>
+      </w:r>
+      <w:r>
+        <w:rPr>
+          <w:sz w:val="24"/>
+        </w:rPr>
+        <w:br/>
+        <w:t xml:space="preserve">      .fit(training)</w:t>
+      </w:r>
+      <w:r>
+        <w:rPr>
+          <w:sz w:val="24"/>
+        </w:rPr>
+        <w:br/>
+      </w:r>
+      <w:r>
+        <w:rPr>
+          <w:sz w:val="24"/>
+        </w:rPr>
+        <w:br/>
+        <w:t xml:space="preserve">    val prediction: DataFrame = model</w:t>
+      </w:r>
+      <w:r>
+        <w:rPr>
+          <w:sz w:val="24"/>
+        </w:rPr>
+        <w:br/>
+        <w:t xml:space="preserve">      .transform(test)</w:t>
+      </w:r>
+      <w:r>
+        <w:rPr>
+          <w:sz w:val="24"/>
+        </w:rPr>
+        <w:br/>
+        <w:t xml:space="preserve">    prediction.show(10)</w:t>
+      </w:r>
+      <w:r>
+        <w:rPr>
+          <w:sz w:val="24"/>
+        </w:rPr>
+        <w:br/>
+        <w:t xml:space="preserve">  }</w:t>
+      </w:r>
+      <w:r>
+        <w:rPr>
+          <w:sz w:val="24"/>
+        </w:rPr>
+        <w:br/>
+        <w:t>}</w:t>
+      </w:r>
+    </w:p>
+    <w:p>
+      <w:pPr>
+        <w:rPr>
+          <w:sz w:val="24"/>
+        </w:rPr>
+      </w:pPr>
     </w:p>
     <w:p>
       <w:pPr>
@@ -1229,6 +2541,13 @@
           <w:rFonts w:cstheme="minorHAnsi"/>
           <w:lang w:val="ru-RU"/>
         </w:rPr>
+        <w:t xml:space="preserve"> и предсказания данных на основе логистической регрессии</w:t>
+      </w:r>
+      <w:r>
+        <w:rPr>
+          <w:rFonts w:cstheme="minorHAnsi"/>
+          <w:lang w:val="ru-RU"/>
+        </w:rPr>
         <w:t xml:space="preserve">. </w:t>
       </w:r>
       <w:r>
@@ -1238,27 +2557,24 @@
         </w:rPr>
         <w:t xml:space="preserve"> Для этого я использовал набор данных популярных детских имен. </w:t>
       </w:r>
-    </w:p>
-    <w:p>
-      <w:pPr>
-        <w:spacing w:line="360" w:lineRule="auto"/>
-        <w:rPr>
-          <w:rFonts w:cstheme="minorHAnsi"/>
-          <w:sz w:val="24"/>
-          <w:lang w:val="ru-RU"/>
-        </w:rPr>
-      </w:pPr>
-    </w:p>
-    <w:p>
-      <w:pPr>
-        <w:rPr>
-          <w:lang w:val="en-US"/>
-        </w:rPr>
-      </w:pPr>
+      <w:r>
+        <w:rPr>
+          <w:rFonts w:cstheme="minorHAnsi"/>
+          <w:lang w:val="ru-RU"/>
+        </w:rPr>
+        <w:t>Полученная модель умеет по числу детей, которые родились в определенный год и по рангу имени, определять этнос ребенка. Данное исследование позволяет выявить наибольшее или наименьшее число детей, которые относятся к выбранному этносу. Сами значения могут быть использованы, например, при изготовке вакцин. Так, при росте числа новорожденных в Нью-Йорке следует изготовлять вакцину с большей вероятностью для определённой этнической группы</w:t>
+      </w:r>
+      <w:r>
+        <w:rPr>
+          <w:rFonts w:cstheme="minorHAnsi"/>
+          <w:lang w:val="ru-RU"/>
+        </w:rPr>
+        <w:t xml:space="preserve">. </w:t>
+      </w:r>
     </w:p>
     <w:sectPr>
-      <w:footerReference w:type="even" r:id="rId7"/>
-      <w:footerReference w:type="default" r:id="rId8"/>
+      <w:footerReference w:type="even" r:id="rId10"/>
+      <w:footerReference w:type="default" r:id="rId11"/>
       <w:type w:val="continuous"/>
       <w:pgSz w:w="11906" w:h="16838"/>
       <w:pgMar w:top="720" w:right="720" w:bottom="720" w:left="720" w:header="708" w:footer="708" w:gutter="0"/>
@@ -2170,6 +3486,72 @@
       <w:szCs w:val="18"/>
     </w:rPr>
   </w:style>
+  <w:style w:type="paragraph" w:styleId="HTMLPreformatted">
+    <w:name w:val="HTML Preformatted"/>
+    <w:basedOn w:val="Normal"/>
+    <w:link w:val="HTMLPreformattedChar"/>
+    <w:uiPriority w:val="99"/>
+    <w:semiHidden/>
+    <w:unhideWhenUsed/>
+    <w:rsid w:val="00E04D41"/>
+    <w:pPr>
+      <w:tabs>
+        <w:tab w:val="left" w:pos="916"/>
+        <w:tab w:val="left" w:pos="1832"/>
+        <w:tab w:val="left" w:pos="2748"/>
+        <w:tab w:val="left" w:pos="3664"/>
+        <w:tab w:val="left" w:pos="4580"/>
+        <w:tab w:val="left" w:pos="5496"/>
+        <w:tab w:val="left" w:pos="6412"/>
+        <w:tab w:val="left" w:pos="7328"/>
+        <w:tab w:val="left" w:pos="8244"/>
+        <w:tab w:val="left" w:pos="9160"/>
+        <w:tab w:val="left" w:pos="10076"/>
+        <w:tab w:val="left" w:pos="10992"/>
+        <w:tab w:val="left" w:pos="11908"/>
+        <w:tab w:val="left" w:pos="12824"/>
+        <w:tab w:val="left" w:pos="13740"/>
+        <w:tab w:val="left" w:pos="14656"/>
+      </w:tabs>
+      <w:jc w:val="left"/>
+    </w:pPr>
+    <w:rPr>
+      <w:rFonts w:ascii="Courier New" w:eastAsia="Times New Roman" w:hAnsi="Courier New" w:cs="Courier New"/>
+      <w:sz w:val="20"/>
+      <w:szCs w:val="20"/>
+      <w:lang w:eastAsia="en-GB"/>
+    </w:rPr>
+  </w:style>
+  <w:style w:type="character" w:customStyle="1" w:styleId="HTMLPreformattedChar">
+    <w:name w:val="HTML Preformatted Char"/>
+    <w:basedOn w:val="DefaultParagraphFont"/>
+    <w:link w:val="HTMLPreformatted"/>
+    <w:uiPriority w:val="99"/>
+    <w:semiHidden/>
+    <w:rsid w:val="00E04D41"/>
+    <w:rPr>
+      <w:rFonts w:ascii="Courier New" w:eastAsia="Times New Roman" w:hAnsi="Courier New" w:cs="Courier New"/>
+      <w:sz w:val="20"/>
+      <w:szCs w:val="20"/>
+      <w:lang w:eastAsia="en-GB"/>
+    </w:rPr>
+  </w:style>
+  <w:style w:type="paragraph" w:styleId="NormalWeb">
+    <w:name w:val="Normal (Web)"/>
+    <w:basedOn w:val="Normal"/>
+    <w:uiPriority w:val="99"/>
+    <w:unhideWhenUsed/>
+    <w:rsid w:val="00394C5A"/>
+    <w:pPr>
+      <w:spacing w:before="100" w:beforeAutospacing="1" w:after="100" w:afterAutospacing="1"/>
+      <w:jc w:val="left"/>
+    </w:pPr>
+    <w:rPr>
+      <w:rFonts w:ascii="Times New Roman" w:eastAsia="Times New Roman" w:hAnsi="Times New Roman" w:cs="Times New Roman"/>
+      <w:sz w:val="24"/>
+      <w:lang w:eastAsia="en-GB"/>
+    </w:rPr>
+  </w:style>
 </w:styles>
 </file>
 

--- a/Reports/Lab4/Lab4.docx
+++ b/Reports/Lab4/Lab4.docx
@@ -1027,182 +1027,477 @@
           <w:szCs w:val="24"/>
           <w:lang w:val="ru-RU"/>
         </w:rPr>
-        <w:t>Общие сведения о классификации и логистической регрессии</w:t>
-      </w:r>
-    </w:p>
-    <w:p>
-      <w:pPr>
-        <w:pStyle w:val="NoSpacing"/>
-        <w:spacing w:line="360" w:lineRule="auto"/>
-        <w:rPr>
-          <w:rFonts w:cstheme="minorHAnsi"/>
-          <w:lang w:val="ru-RU"/>
-        </w:rPr>
-      </w:pPr>
-      <w:r>
-        <w:rPr>
-          <w:rFonts w:cstheme="minorHAnsi"/>
-          <w:lang w:val="ru-RU"/>
-        </w:rPr>
-        <w:t xml:space="preserve"> </w:t>
-      </w:r>
-      <w:r>
-        <w:rPr>
-          <w:rFonts w:cstheme="minorHAnsi"/>
-          <w:lang w:val="ru-RU"/>
-        </w:rPr>
-        <w:tab/>
-      </w:r>
-      <w:r>
-        <w:rPr>
-          <w:rFonts w:cstheme="minorHAnsi"/>
-          <w:lang w:val="ru-RU"/>
-        </w:rPr>
-        <w:t xml:space="preserve">Классификация — это распространенная задача машинного обучения, которая представляет собой процесс сортировки входных данных по категориям. Это задание алгоритма классификации, позволяющее определить, как назначить "метки" входным данным, которые </w:t>
-      </w:r>
-      <w:r>
-        <w:rPr>
-          <w:rFonts w:cstheme="minorHAnsi"/>
-          <w:lang w:val="ru-RU"/>
-        </w:rPr>
-        <w:t>мы</w:t>
-      </w:r>
-      <w:r>
-        <w:rPr>
-          <w:rFonts w:cstheme="minorHAnsi"/>
-          <w:lang w:val="ru-RU"/>
-        </w:rPr>
-        <w:t xml:space="preserve"> </w:t>
-      </w:r>
-      <w:r>
-        <w:rPr>
-          <w:rFonts w:cstheme="minorHAnsi"/>
-          <w:lang w:val="ru-RU"/>
-        </w:rPr>
-        <w:t>предоставляем</w:t>
-      </w:r>
-      <w:r>
-        <w:rPr>
-          <w:rFonts w:cstheme="minorHAnsi"/>
-          <w:lang w:val="ru-RU"/>
-        </w:rPr>
-        <w:t xml:space="preserve">. Например, можно представить алгоритм машинного обучения, который принимает в качестве входных данных данные о акции. Затем делит биржевую акцию на две категории: акции, которые следует продавать и акции, которые следует хранить. </w:t>
-      </w:r>
-    </w:p>
-    <w:p>
-      <w:pPr>
-        <w:pStyle w:val="NoSpacing"/>
-        <w:spacing w:line="360" w:lineRule="auto"/>
-        <w:ind w:firstLine="720"/>
-        <w:rPr>
-          <w:rFonts w:cstheme="minorHAnsi"/>
-          <w:lang w:val="ru-RU"/>
-        </w:rPr>
-      </w:pPr>
-      <w:r>
-        <w:rPr>
-          <w:rFonts w:cstheme="minorHAnsi"/>
-          <w:lang w:val="ru-RU"/>
-        </w:rPr>
-        <w:t xml:space="preserve">Логистическая регрессия — один из алгоритмов классификации. API </w:t>
-      </w:r>
-      <w:proofErr w:type="spellStart"/>
-      <w:r>
-        <w:rPr>
-          <w:rFonts w:cstheme="minorHAnsi"/>
-          <w:lang w:val="ru-RU"/>
-        </w:rPr>
-        <w:t>Spark</w:t>
-      </w:r>
-      <w:proofErr w:type="spellEnd"/>
-      <w:r>
-        <w:rPr>
-          <w:rFonts w:cstheme="minorHAnsi"/>
-          <w:lang w:val="ru-RU"/>
-        </w:rPr>
-        <w:t xml:space="preserve"> для логистической регрессии подходит для задач двоичной классификации или разделения входных данных на две группы. Дополнительные сведения о логистической регрессии </w:t>
-      </w:r>
-      <w:r>
-        <w:rPr>
-          <w:rFonts w:cstheme="minorHAnsi"/>
-          <w:lang w:val="ru-RU"/>
-        </w:rPr>
-        <w:t>можно посмотреть в документации</w:t>
-      </w:r>
-      <w:r>
-        <w:rPr>
-          <w:rFonts w:cstheme="minorHAnsi"/>
-          <w:lang w:val="ru-RU"/>
-        </w:rPr>
-        <w:t xml:space="preserve">. </w:t>
-      </w:r>
-    </w:p>
-    <w:p>
-      <w:pPr>
-        <w:pStyle w:val="NoSpacing"/>
-        <w:spacing w:line="360" w:lineRule="auto"/>
-        <w:ind w:firstLine="720"/>
-        <w:rPr>
-          <w:rFonts w:cstheme="minorHAnsi"/>
-          <w:lang w:val="ru-RU"/>
-        </w:rPr>
-      </w:pPr>
-      <w:r>
-        <w:rPr>
-          <w:rFonts w:cstheme="minorHAnsi"/>
-          <w:lang w:val="ru-RU"/>
-        </w:rPr>
-        <w:t xml:space="preserve">В целом, процесс логистической регрессии создает логистическую функцию. </w:t>
-      </w:r>
-      <w:r>
-        <w:rPr>
-          <w:rFonts w:cstheme="minorHAnsi"/>
-          <w:lang w:val="ru-RU"/>
-        </w:rPr>
-        <w:t>Используем</w:t>
-      </w:r>
-      <w:r>
-        <w:rPr>
-          <w:rFonts w:cstheme="minorHAnsi"/>
-          <w:lang w:val="ru-RU"/>
-        </w:rPr>
-        <w:t xml:space="preserve"> функцию для прогнозирования вероятности того, что входной вектор принадлежит одной группе или другой.</w:t>
-      </w:r>
-    </w:p>
-    <w:p>
-      <w:pPr>
-        <w:jc w:val="left"/>
-        <w:rPr>
-          <w:rFonts w:eastAsiaTheme="majorEastAsia" w:cstheme="minorHAnsi"/>
-          <w:b/>
-          <w:sz w:val="24"/>
-          <w:lang w:val="ru-RU"/>
-        </w:rPr>
-      </w:pPr>
-      <w:r>
-        <w:rPr>
-          <w:rFonts w:cstheme="minorHAnsi"/>
-          <w:lang w:val="ru-RU"/>
-        </w:rPr>
-        <w:br w:type="page"/>
-      </w:r>
-    </w:p>
-    <w:p>
-      <w:pPr>
-        <w:pStyle w:val="Heading1"/>
-        <w:spacing w:line="360" w:lineRule="auto"/>
+        <w:t>Общие сведения о</w:t>
+      </w:r>
+      <w:r>
         <w:rPr>
           <w:rFonts w:asciiTheme="minorHAnsi" w:hAnsiTheme="minorHAnsi" w:cstheme="minorHAnsi"/>
           <w:szCs w:val="24"/>
           <w:lang w:val="ru-RU"/>
         </w:rPr>
-      </w:pPr>
-      <w:r>
+        <w:t xml:space="preserve"> выбранном алгоритме машинного обучения</w:t>
+      </w:r>
+    </w:p>
+    <w:p>
+      <w:pPr>
+        <w:pStyle w:val="NoSpacing"/>
+        <w:spacing w:line="360" w:lineRule="auto"/>
+        <w:rPr>
+          <w:rFonts w:cstheme="minorHAnsi"/>
+          <w:lang w:val="ru-RU"/>
+        </w:rPr>
+      </w:pPr>
+      <w:r>
+        <w:rPr>
+          <w:rFonts w:cstheme="minorHAnsi"/>
+          <w:lang w:val="ru-RU"/>
+        </w:rPr>
+        <w:t xml:space="preserve"> </w:t>
+      </w:r>
+      <w:r>
+        <w:rPr>
+          <w:rFonts w:cstheme="minorHAnsi"/>
+          <w:lang w:val="ru-RU"/>
+        </w:rPr>
+        <w:tab/>
+      </w:r>
+      <w:proofErr w:type="spellStart"/>
+      <w:r>
+        <w:rPr>
+          <w:rFonts w:cstheme="minorHAnsi"/>
+          <w:lang w:val="ru-RU"/>
+        </w:rPr>
+        <w:t>Random</w:t>
+      </w:r>
+      <w:proofErr w:type="spellEnd"/>
+      <w:r>
+        <w:rPr>
+          <w:rFonts w:cstheme="minorHAnsi"/>
+          <w:lang w:val="ru-RU"/>
+        </w:rPr>
+        <w:t xml:space="preserve"> </w:t>
+      </w:r>
+      <w:proofErr w:type="spellStart"/>
+      <w:r>
+        <w:rPr>
+          <w:rFonts w:cstheme="minorHAnsi"/>
+          <w:lang w:val="ru-RU"/>
+        </w:rPr>
+        <w:t>forest</w:t>
+      </w:r>
+      <w:proofErr w:type="spellEnd"/>
+      <w:r>
+        <w:rPr>
+          <w:rFonts w:cstheme="minorHAnsi"/>
+          <w:lang w:val="ru-RU"/>
+        </w:rPr>
+        <w:t xml:space="preserve"> (с англ. — «случайный лес») — алгоритм машинного обучения, предложенный Лео </w:t>
+      </w:r>
+      <w:proofErr w:type="spellStart"/>
+      <w:r>
+        <w:rPr>
+          <w:rFonts w:cstheme="minorHAnsi"/>
+          <w:lang w:val="ru-RU"/>
+        </w:rPr>
+        <w:t>Брейманом</w:t>
+      </w:r>
+      <w:proofErr w:type="spellEnd"/>
+      <w:r>
+        <w:rPr>
+          <w:rFonts w:cstheme="minorHAnsi"/>
+          <w:lang w:val="ru-RU"/>
+        </w:rPr>
+        <w:t xml:space="preserve"> и Адель </w:t>
+      </w:r>
+      <w:proofErr w:type="spellStart"/>
+      <w:r>
+        <w:rPr>
+          <w:rFonts w:cstheme="minorHAnsi"/>
+          <w:lang w:val="ru-RU"/>
+        </w:rPr>
+        <w:t>Катлер</w:t>
+      </w:r>
+      <w:proofErr w:type="spellEnd"/>
+      <w:r>
+        <w:rPr>
+          <w:rFonts w:cstheme="minorHAnsi"/>
+          <w:lang w:val="ru-RU"/>
+        </w:rPr>
+        <w:t xml:space="preserve">, заключающийся в использовании комитета (ансамбля) решающих деревьев. Алгоритм сочетает в себе две основные идеи: метод </w:t>
+      </w:r>
+      <w:proofErr w:type="spellStart"/>
+      <w:r>
+        <w:rPr>
+          <w:rFonts w:cstheme="minorHAnsi"/>
+          <w:lang w:val="ru-RU"/>
+        </w:rPr>
+        <w:t>бэггинга</w:t>
+      </w:r>
+      <w:proofErr w:type="spellEnd"/>
+      <w:r>
+        <w:rPr>
+          <w:rFonts w:cstheme="minorHAnsi"/>
+          <w:lang w:val="ru-RU"/>
+        </w:rPr>
+        <w:t xml:space="preserve"> </w:t>
+      </w:r>
+      <w:proofErr w:type="spellStart"/>
+      <w:r>
+        <w:rPr>
+          <w:rFonts w:cstheme="minorHAnsi"/>
+          <w:lang w:val="ru-RU"/>
+        </w:rPr>
+        <w:t>Бреймана</w:t>
+      </w:r>
+      <w:proofErr w:type="spellEnd"/>
+      <w:r>
+        <w:rPr>
+          <w:rFonts w:cstheme="minorHAnsi"/>
+          <w:lang w:val="ru-RU"/>
+        </w:rPr>
+        <w:t>, и метод случайных подпространств</w:t>
+      </w:r>
+      <w:r>
+        <w:rPr>
+          <w:rFonts w:cstheme="minorHAnsi"/>
+          <w:lang w:val="ru-RU"/>
+        </w:rPr>
+        <w:t xml:space="preserve">, </w:t>
+      </w:r>
+      <w:r>
+        <w:rPr>
+          <w:rFonts w:cstheme="minorHAnsi"/>
+          <w:lang w:val="ru-RU"/>
+        </w:rPr>
+        <w:t xml:space="preserve">предложенный Тин </w:t>
+      </w:r>
+      <w:proofErr w:type="spellStart"/>
+      <w:r>
+        <w:rPr>
+          <w:rFonts w:cstheme="minorHAnsi"/>
+          <w:lang w:val="ru-RU"/>
+        </w:rPr>
+        <w:t>Кам</w:t>
+      </w:r>
+      <w:proofErr w:type="spellEnd"/>
+      <w:r>
+        <w:rPr>
+          <w:rFonts w:cstheme="minorHAnsi"/>
+          <w:lang w:val="ru-RU"/>
+        </w:rPr>
+        <w:t xml:space="preserve"> Хо</w:t>
+      </w:r>
+      <w:r>
+        <w:rPr>
+          <w:rFonts w:cstheme="minorHAnsi"/>
+          <w:lang w:val="ru-RU"/>
+        </w:rPr>
+        <w:t xml:space="preserve">. </w:t>
+      </w:r>
+      <w:r>
+        <w:rPr>
+          <w:rFonts w:cstheme="minorHAnsi"/>
+          <w:lang w:val="ru-RU"/>
+        </w:rPr>
+        <w:t>Алгоритм применяется для задач классификации, регрессии и кластеризации. Основная идея заключается в использовании большого ансамбля решающих деревьев, каждое из которых само по себе даёт очень невысокое качество классификации, но за счёт их большого количества результат получается хорошим.</w:t>
+      </w:r>
+      <w:r>
+        <w:rPr>
+          <w:rFonts w:cstheme="minorHAnsi"/>
+          <w:lang w:val="ru-RU"/>
+        </w:rPr>
+        <w:t xml:space="preserve"> </w:t>
+      </w:r>
+    </w:p>
+    <w:p>
+      <w:pPr>
+        <w:pStyle w:val="NoSpacing"/>
+        <w:spacing w:line="360" w:lineRule="auto"/>
+        <w:ind w:firstLine="720"/>
+        <w:rPr>
+          <w:rFonts w:cstheme="minorHAnsi"/>
+          <w:lang w:val="ru-RU"/>
+        </w:rPr>
+      </w:pPr>
+      <w:r>
+        <w:rPr>
+          <w:rFonts w:cstheme="minorHAnsi"/>
+          <w:lang w:val="ru-RU"/>
+        </w:rPr>
+        <w:t xml:space="preserve">Достоинства: </w:t>
+      </w:r>
+    </w:p>
+    <w:p>
+      <w:pPr>
+        <w:pStyle w:val="NoSpacing"/>
+        <w:numPr>
+          <w:ilvl w:val="0"/>
+          <w:numId w:val="4"/>
+        </w:numPr>
+        <w:spacing w:line="360" w:lineRule="auto"/>
+        <w:rPr>
+          <w:rFonts w:cstheme="minorHAnsi"/>
+          <w:lang w:val="ru-RU"/>
+        </w:rPr>
+      </w:pPr>
+      <w:r>
+        <w:rPr>
+          <w:rFonts w:cstheme="minorHAnsi"/>
+          <w:lang w:val="ru-RU"/>
+        </w:rPr>
+        <w:t xml:space="preserve">Способность эффективно обрабатывать данные с большим числом признаков и классов. </w:t>
+      </w:r>
+    </w:p>
+    <w:p>
+      <w:pPr>
+        <w:pStyle w:val="NoSpacing"/>
+        <w:numPr>
+          <w:ilvl w:val="0"/>
+          <w:numId w:val="4"/>
+        </w:numPr>
+        <w:spacing w:line="360" w:lineRule="auto"/>
+        <w:rPr>
+          <w:rFonts w:cstheme="minorHAnsi"/>
+          <w:lang w:val="ru-RU"/>
+        </w:rPr>
+      </w:pPr>
+      <w:r>
+        <w:rPr>
+          <w:rFonts w:cstheme="minorHAnsi"/>
+          <w:lang w:val="ru-RU"/>
+        </w:rPr>
+        <w:t>Нечувствительность к масштабированию</w:t>
+      </w:r>
+      <w:r>
+        <w:rPr>
+          <w:rFonts w:cstheme="minorHAnsi"/>
+          <w:lang w:val="ru-RU"/>
+        </w:rPr>
+        <w:t xml:space="preserve"> </w:t>
+      </w:r>
+      <w:r>
+        <w:rPr>
+          <w:rFonts w:cstheme="minorHAnsi"/>
+          <w:lang w:val="ru-RU"/>
+        </w:rPr>
+        <w:t xml:space="preserve">значений признаков. </w:t>
+      </w:r>
+    </w:p>
+    <w:p>
+      <w:pPr>
+        <w:pStyle w:val="NoSpacing"/>
+        <w:numPr>
+          <w:ilvl w:val="0"/>
+          <w:numId w:val="4"/>
+        </w:numPr>
+        <w:spacing w:line="360" w:lineRule="auto"/>
+        <w:rPr>
+          <w:rFonts w:cstheme="minorHAnsi"/>
+          <w:lang w:val="ru-RU"/>
+        </w:rPr>
+      </w:pPr>
+      <w:r>
+        <w:rPr>
+          <w:rFonts w:cstheme="minorHAnsi"/>
+          <w:lang w:val="ru-RU"/>
+        </w:rPr>
+        <w:t>Одинаково хорошо обрабатываются как непрерывные, так и дискретные признаки. Существуют методы построения деревьев по данным с пропущенными значениями признаков.</w:t>
+      </w:r>
+    </w:p>
+    <w:p>
+      <w:pPr>
+        <w:pStyle w:val="NoSpacing"/>
+        <w:numPr>
+          <w:ilvl w:val="0"/>
+          <w:numId w:val="4"/>
+        </w:numPr>
+        <w:spacing w:line="360" w:lineRule="auto"/>
+        <w:rPr>
+          <w:rFonts w:cstheme="minorHAnsi"/>
+          <w:lang w:val="ru-RU"/>
+        </w:rPr>
+      </w:pPr>
+      <w:r>
+        <w:rPr>
+          <w:rFonts w:cstheme="minorHAnsi"/>
+          <w:lang w:val="ru-RU"/>
+        </w:rPr>
+        <w:t>Существуют методы оценивания значимости отдельных признаков в модели.</w:t>
+      </w:r>
+    </w:p>
+    <w:p>
+      <w:pPr>
+        <w:pStyle w:val="NoSpacing"/>
+        <w:numPr>
+          <w:ilvl w:val="0"/>
+          <w:numId w:val="4"/>
+        </w:numPr>
+        <w:spacing w:line="360" w:lineRule="auto"/>
+        <w:rPr>
+          <w:rFonts w:cstheme="minorHAnsi"/>
+          <w:lang w:val="ru-RU"/>
+        </w:rPr>
+      </w:pPr>
+      <w:r>
+        <w:rPr>
+          <w:rFonts w:cstheme="minorHAnsi"/>
+          <w:lang w:val="ru-RU"/>
+        </w:rPr>
+        <w:t>Внутренняя оценка способности модели к обобщению</w:t>
+      </w:r>
+      <w:r>
+        <w:rPr>
+          <w:rFonts w:cstheme="minorHAnsi"/>
+          <w:lang w:val="ru-RU"/>
+        </w:rPr>
+        <w:t>.</w:t>
+      </w:r>
+    </w:p>
+    <w:p>
+      <w:pPr>
+        <w:pStyle w:val="NoSpacing"/>
+        <w:numPr>
+          <w:ilvl w:val="0"/>
+          <w:numId w:val="4"/>
+        </w:numPr>
+        <w:spacing w:line="360" w:lineRule="auto"/>
+        <w:rPr>
+          <w:rFonts w:cstheme="minorHAnsi"/>
+          <w:lang w:val="ru-RU"/>
+        </w:rPr>
+      </w:pPr>
+      <w:r>
+        <w:rPr>
+          <w:rFonts w:cstheme="minorHAnsi"/>
+          <w:lang w:val="ru-RU"/>
+        </w:rPr>
+        <w:t xml:space="preserve">Высокая </w:t>
+      </w:r>
+      <w:proofErr w:type="spellStart"/>
+      <w:r>
+        <w:rPr>
+          <w:rFonts w:cstheme="minorHAnsi"/>
+          <w:lang w:val="ru-RU"/>
+        </w:rPr>
+        <w:t>параллелизуемость</w:t>
+      </w:r>
+      <w:proofErr w:type="spellEnd"/>
+      <w:r>
+        <w:rPr>
+          <w:rFonts w:cstheme="minorHAnsi"/>
+          <w:lang w:val="ru-RU"/>
+        </w:rPr>
+        <w:t xml:space="preserve"> и масштабируемость.</w:t>
+      </w:r>
+      <w:r>
+        <w:rPr>
+          <w:rFonts w:cstheme="minorHAnsi"/>
+          <w:lang w:val="ru-RU"/>
+        </w:rPr>
+        <w:t xml:space="preserve"> </w:t>
+      </w:r>
+    </w:p>
+    <w:p>
+      <w:pPr>
+        <w:pStyle w:val="NoSpacing"/>
+        <w:spacing w:line="360" w:lineRule="auto"/>
+        <w:rPr>
+          <w:rFonts w:cstheme="minorHAnsi"/>
+          <w:lang w:val="ru-RU"/>
+        </w:rPr>
+      </w:pPr>
+      <w:r>
+        <w:rPr>
+          <w:rFonts w:cstheme="minorHAnsi"/>
+          <w:lang w:val="ru-RU"/>
+        </w:rPr>
+        <w:tab/>
+        <w:t>Недостатки:</w:t>
+      </w:r>
+    </w:p>
+    <w:p>
+      <w:pPr>
+        <w:pStyle w:val="NoSpacing"/>
+        <w:numPr>
+          <w:ilvl w:val="0"/>
+          <w:numId w:val="3"/>
+        </w:numPr>
+        <w:spacing w:line="360" w:lineRule="auto"/>
+        <w:rPr>
+          <w:rFonts w:cstheme="minorHAnsi"/>
+          <w:lang w:val="ru-RU"/>
+        </w:rPr>
+      </w:pPr>
+      <w:r>
+        <w:rPr>
+          <w:rFonts w:cstheme="minorHAnsi"/>
+          <w:lang w:val="ru-RU"/>
+        </w:rPr>
+        <w:t xml:space="preserve">Большой размер получающихся моделей. Требуется </w:t>
+      </w:r>
+      <m:oMath>
+        <m:r>
+          <w:rPr>
+            <w:rFonts w:ascii="Cambria Math" w:hAnsi="Cambria Math" w:cstheme="minorHAnsi"/>
+            <w:lang w:val="ru-RU"/>
+          </w:rPr>
+          <m:t>O (K)</m:t>
+        </m:r>
+      </m:oMath>
+      <w:r>
+        <w:rPr>
+          <w:rFonts w:cstheme="minorHAnsi"/>
+          <w:lang w:val="ru-RU"/>
+        </w:rPr>
+        <w:t xml:space="preserve"> памяти для хранения модели, где </w:t>
+      </w:r>
+      <m:oMath>
+        <m:r>
+          <w:rPr>
+            <w:rFonts w:ascii="Cambria Math" w:hAnsi="Cambria Math" w:cstheme="minorHAnsi"/>
+            <w:lang w:val="ru-RU"/>
+          </w:rPr>
+          <m:t>K</m:t>
+        </m:r>
+      </m:oMath>
+      <w:r>
+        <w:rPr>
+          <w:rFonts w:cstheme="minorHAnsi"/>
+          <w:lang w:val="ru-RU"/>
+        </w:rPr>
+        <w:t xml:space="preserve"> — число деревьев.</w:t>
+      </w:r>
+      <w:r>
+        <w:rPr>
+          <w:rFonts w:cstheme="minorHAnsi"/>
+          <w:lang w:val="ru-RU"/>
+        </w:rPr>
+        <w:t xml:space="preserve"> </w:t>
+      </w:r>
+      <w:r>
+        <w:rPr>
+          <w:rFonts w:cstheme="minorHAnsi"/>
+          <w:lang w:val="ru-RU"/>
+        </w:rPr>
+        <w:br w:type="page"/>
+      </w:r>
+    </w:p>
+    <w:p>
+      <w:pPr>
+        <w:pStyle w:val="Heading1"/>
+        <w:spacing w:line="360" w:lineRule="auto"/>
         <w:rPr>
           <w:rFonts w:asciiTheme="minorHAnsi" w:hAnsiTheme="minorHAnsi" w:cstheme="minorHAnsi"/>
           <w:szCs w:val="24"/>
           <w:lang w:val="ru-RU"/>
         </w:rPr>
+      </w:pPr>
+      <w:r>
+        <w:rPr>
+          <w:rFonts w:asciiTheme="minorHAnsi" w:hAnsiTheme="minorHAnsi" w:cstheme="minorHAnsi"/>
+          <w:szCs w:val="24"/>
+          <w:lang w:val="ru-RU"/>
+        </w:rPr>
         <w:lastRenderedPageBreak/>
         <w:t>Ход работы</w:t>
       </w:r>
@@ -1272,7 +1567,21 @@
           <w:rFonts w:ascii="Calibri" w:hAnsi="Calibri" w:cs="Calibri"/>
           <w:lang w:val="ru-RU"/>
         </w:rPr>
-        <w:t>, описанный выше набор данных. Первые 20 строк набора показаны на рисунке 1.</w:t>
+        <w:t xml:space="preserve">, описанный выше набор данных. </w:t>
+      </w:r>
+      <w:r>
+        <w:rPr>
+          <w:rFonts w:ascii="Calibri" w:hAnsi="Calibri" w:cs="Calibri"/>
+          <w:lang w:val="ru-RU"/>
+        </w:rPr>
+        <w:t xml:space="preserve">Дополнительно преобразуем имена детей в нижний регистр, что позволит нам избавиться от повторяющихся значений. </w:t>
+      </w:r>
+      <w:r>
+        <w:rPr>
+          <w:rFonts w:ascii="Calibri" w:hAnsi="Calibri" w:cs="Calibri"/>
+          <w:lang w:val="ru-RU"/>
+        </w:rPr>
+        <w:t>Первые 20 строк набора показаны на рисунке 1.</w:t>
       </w:r>
     </w:p>
     <w:p>
@@ -1287,10 +1596,10 @@
           <w:noProof/>
         </w:rPr>
         <w:drawing>
-          <wp:inline distT="0" distB="0" distL="0" distR="0" wp14:anchorId="34B3D74D" wp14:editId="38C1457F">
-            <wp:extent cx="6150429" cy="4989804"/>
-            <wp:effectExtent l="0" t="0" r="0" b="1905"/>
-            <wp:docPr id="4" name="Picture 4"/>
+          <wp:inline distT="0" distB="0" distL="0" distR="0" wp14:anchorId="122013B3" wp14:editId="086AA3F4">
+            <wp:extent cx="6060558" cy="5005490"/>
+            <wp:effectExtent l="0" t="0" r="0" b="0"/>
+            <wp:docPr id="1" name="Picture 1"/>
             <wp:cNvGraphicFramePr>
               <a:graphicFrameLocks xmlns:a="http://schemas.openxmlformats.org/drawingml/2006/main" noChangeAspect="1"/>
             </wp:cNvGraphicFramePr>
@@ -1298,7 +1607,7 @@
               <a:graphicData uri="http://schemas.openxmlformats.org/drawingml/2006/picture">
                 <pic:pic xmlns:pic="http://schemas.openxmlformats.org/drawingml/2006/picture">
                   <pic:nvPicPr>
-                    <pic:cNvPr id="4" name="Picture 4"/>
+                    <pic:cNvPr id="1" name="Picture 1"/>
                     <pic:cNvPicPr/>
                   </pic:nvPicPr>
                   <pic:blipFill>
@@ -1316,7 +1625,7 @@
                   <pic:spPr>
                     <a:xfrm>
                       <a:off x="0" y="0"/>
-                      <a:ext cx="6154181" cy="4992848"/>
+                      <a:ext cx="6062561" cy="5007144"/>
                     </a:xfrm>
                     <a:prstGeom prst="rect">
                       <a:avLst/>
@@ -1332,6 +1641,7 @@
     <w:p>
       <w:pPr>
         <w:pStyle w:val="Caption"/>
+        <w:spacing w:line="360" w:lineRule="auto"/>
         <w:rPr>
           <w:szCs w:val="24"/>
           <w:lang w:val="ru-RU"/>
@@ -1384,6 +1694,7 @@
     </w:p>
     <w:p>
       <w:pPr>
+        <w:spacing w:line="360" w:lineRule="auto"/>
         <w:rPr>
           <w:sz w:val="24"/>
           <w:lang w:val="ru-RU"/>
@@ -1402,7 +1713,7 @@
         <w:spacing w:line="360" w:lineRule="auto"/>
         <w:rPr>
           <w:sz w:val="24"/>
-          <w:lang w:val="ru-RU"/>
+          <w:lang w:val="en-US"/>
         </w:rPr>
       </w:pPr>
       <w:r>
@@ -1423,7 +1734,21 @@
           <w:sz w:val="24"/>
           <w:lang w:val="ru-RU"/>
         </w:rPr>
-        <w:t xml:space="preserve"> задачу исследовать взаимосвязь числа имен, их ранга и их классификацию по </w:t>
+        <w:t xml:space="preserve"> задачу исследовать взаимосвязь числа имен, их ранга</w:t>
+      </w:r>
+      <w:r>
+        <w:rPr>
+          <w:sz w:val="24"/>
+          <w:lang w:val="ru-RU"/>
+        </w:rPr>
+        <w:t xml:space="preserve"> и</w:t>
+      </w:r>
+      <w:r>
+        <w:rPr>
+          <w:sz w:val="24"/>
+          <w:lang w:val="ru-RU"/>
+        </w:rPr>
+        <w:t xml:space="preserve"> их классификацию по </w:t>
       </w:r>
       <w:r>
         <w:rPr>
@@ -1447,45 +1772,50 @@
           <w:lang w:val="ru-RU"/>
         </w:rPr>
         <w:tab/>
-        <w:t xml:space="preserve">Для этого мы создам дополнительные объекты языка программирования – </w:t>
-      </w:r>
-      <w:proofErr w:type="spellStart"/>
-      <w:r>
-        <w:rPr>
-          <w:sz w:val="24"/>
-          <w:lang w:val="en-US"/>
-        </w:rPr>
-        <w:t>dataframe</w:t>
-      </w:r>
-      <w:proofErr w:type="spellEnd"/>
-      <w:r>
-        <w:rPr>
-          <w:sz w:val="24"/>
-          <w:lang w:val="ru-RU"/>
-        </w:rPr>
-        <w:t xml:space="preserve">, </w:t>
-      </w:r>
-      <w:r>
-        <w:rPr>
-          <w:sz w:val="24"/>
-          <w:lang w:val="ru-RU"/>
-        </w:rPr>
-        <w:t xml:space="preserve">которые будут содержать дополнительную для нас информацию, которые касаются выбранных столбцов. </w:t>
-      </w:r>
-    </w:p>
-    <w:p>
-      <w:pPr>
-        <w:spacing w:line="360" w:lineRule="auto"/>
-        <w:rPr>
-          <w:sz w:val="24"/>
-          <w:lang w:val="ru-RU"/>
-        </w:rPr>
-      </w:pPr>
-      <w:r>
-        <w:rPr>
-          <w:sz w:val="24"/>
-          <w:lang w:val="ru-RU"/>
-        </w:rPr>
+      </w:r>
+      <w:r>
+        <w:rPr>
+          <w:sz w:val="24"/>
+          <w:lang w:val="ru-RU"/>
+        </w:rPr>
+        <w:t>В данно</w:t>
+      </w:r>
+      <w:r>
+        <w:rPr>
+          <w:sz w:val="24"/>
+          <w:lang w:val="ru-RU"/>
+        </w:rPr>
+        <w:t>й</w:t>
+      </w:r>
+      <w:r>
+        <w:rPr>
+          <w:sz w:val="24"/>
+          <w:lang w:val="ru-RU"/>
+        </w:rPr>
+        <w:t xml:space="preserve"> работе планируется использовать алгоритм машинного обучения – случайный лес,</w:t>
+      </w:r>
+      <w:r>
+        <w:rPr>
+          <w:sz w:val="24"/>
+          <w:lang w:val="ru-RU"/>
+        </w:rPr>
+        <w:t xml:space="preserve"> для которого требуется сперва обозначить столбцы, которые будут использоваться в качестве функций. </w:t>
+      </w:r>
+    </w:p>
+    <w:p>
+      <w:pPr>
+        <w:spacing w:line="360" w:lineRule="auto"/>
+        <w:rPr>
+          <w:sz w:val="24"/>
+          <w:lang w:val="ru-RU"/>
+        </w:rPr>
+      </w:pPr>
+      <w:r>
+        <w:rPr>
+          <w:sz w:val="24"/>
+          <w:lang w:val="ru-RU"/>
+        </w:rPr>
+        <w:lastRenderedPageBreak/>
         <w:tab/>
         <w:t xml:space="preserve">В процессе работы у нас появляются трудности с объединением данных, поэтому мы используем </w:t>
       </w:r>
@@ -1503,30 +1833,22 @@
           <w:sz w:val="24"/>
           <w:lang w:val="ru-RU"/>
         </w:rPr>
-        <w:t xml:space="preserve"> –</w:t>
-      </w:r>
-      <w:r>
-        <w:rPr>
-          <w:sz w:val="24"/>
-          <w:lang w:val="ru-RU"/>
-        </w:rPr>
-        <w:t xml:space="preserve"> это преобразователь, который объединяет заданный список столбцов в один векторный столбец. Это полезно для объединения необработанных функций и функций, созданных различными преобразователями функций, в один вектор функций.</w:t>
-      </w:r>
-    </w:p>
-    <w:p>
-      <w:pPr>
-        <w:spacing w:line="360" w:lineRule="auto"/>
-        <w:rPr>
-          <w:sz w:val="24"/>
-          <w:lang w:val="ru-RU"/>
-        </w:rPr>
-      </w:pPr>
-      <w:r>
-        <w:rPr>
-          <w:sz w:val="24"/>
-          <w:lang w:val="ru-RU"/>
-        </w:rPr>
-        <w:lastRenderedPageBreak/>
+        <w:t xml:space="preserve"> – это преобразователь, который объединяет заданный список столбцов в один векторный столбец. Это полезно для объединения необработанных функций и функций, созданных различными преобразователями функций, в один вектор функций.</w:t>
+      </w:r>
+    </w:p>
+    <w:p>
+      <w:pPr>
+        <w:spacing w:line="360" w:lineRule="auto"/>
+        <w:rPr>
+          <w:sz w:val="24"/>
+          <w:lang w:val="ru-RU"/>
+        </w:rPr>
+      </w:pPr>
+      <w:r>
+        <w:rPr>
+          <w:sz w:val="24"/>
+          <w:lang w:val="ru-RU"/>
+        </w:rPr>
         <w:tab/>
         <w:t xml:space="preserve">Работать напрямую с данными, хоть и в случае моего небольшого набора данных, не составляет труда, но для удобства обращения воспользуемся </w:t>
       </w:r>
@@ -1586,18 +1908,17 @@
       <w:pPr>
         <w:keepNext/>
         <w:spacing w:line="360" w:lineRule="auto"/>
+        <w:jc w:val="center"/>
       </w:pPr>
       <w:r>
         <w:rPr>
           <w:noProof/>
-          <w:sz w:val="24"/>
-          <w:lang w:val="ru-RU"/>
         </w:rPr>
         <w:drawing>
-          <wp:inline distT="0" distB="0" distL="0" distR="0" wp14:anchorId="5EC980E3" wp14:editId="6D78447C">
-            <wp:extent cx="6645910" cy="3207385"/>
-            <wp:effectExtent l="0" t="0" r="0" b="5715"/>
-            <wp:docPr id="2" name="Picture 2"/>
+          <wp:inline distT="0" distB="0" distL="0" distR="0" wp14:anchorId="3A64AC21" wp14:editId="1BDB5DD0">
+            <wp:extent cx="6413086" cy="3593804"/>
+            <wp:effectExtent l="0" t="0" r="635" b="635"/>
+            <wp:docPr id="5" name="Picture 5"/>
             <wp:cNvGraphicFramePr>
               <a:graphicFrameLocks xmlns:a="http://schemas.openxmlformats.org/drawingml/2006/main" noChangeAspect="1"/>
             </wp:cNvGraphicFramePr>
@@ -1605,7 +1926,7 @@
               <a:graphicData uri="http://schemas.openxmlformats.org/drawingml/2006/picture">
                 <pic:pic xmlns:pic="http://schemas.openxmlformats.org/drawingml/2006/picture">
                   <pic:nvPicPr>
-                    <pic:cNvPr id="2" name="Picture 2"/>
+                    <pic:cNvPr id="5" name="Picture 5"/>
                     <pic:cNvPicPr/>
                   </pic:nvPicPr>
                   <pic:blipFill>
@@ -1623,7 +1944,7 @@
                   <pic:spPr>
                     <a:xfrm>
                       <a:off x="0" y="0"/>
-                      <a:ext cx="6645910" cy="3207385"/>
+                      <a:ext cx="6440884" cy="3609381"/>
                     </a:xfrm>
                     <a:prstGeom prst="rect">
                       <a:avLst/>
@@ -1647,14 +1968,27 @@
       <w:r>
         <w:t xml:space="preserve">Рисунок </w:t>
       </w:r>
-      <w:fldSimple w:instr=" SEQ Рисунок \* ARABIC ">
-        <w:r>
-          <w:rPr>
-            <w:noProof/>
-          </w:rPr>
-          <w:t>2</w:t>
-        </w:r>
-      </w:fldSimple>
+      <w:r>
+        <w:fldChar w:fldCharType="begin"/>
+      </w:r>
+      <w:r>
+        <w:instrText xml:space="preserve"> SEQ Рисунок \* ARABIC </w:instrText>
+      </w:r>
+      <w:r>
+        <w:fldChar w:fldCharType="separate"/>
+      </w:r>
+      <w:r>
+        <w:rPr>
+          <w:noProof/>
+        </w:rPr>
+        <w:t>2</w:t>
+      </w:r>
+      <w:r>
+        <w:rPr>
+          <w:noProof/>
+        </w:rPr>
+        <w:fldChar w:fldCharType="end"/>
+      </w:r>
       <w:r>
         <w:rPr>
           <w:lang w:val="ru-RU"/>
@@ -1685,6 +2019,49 @@
           <w:lang w:val="ru-RU"/>
         </w:rPr>
         <w:tab/>
+      </w:r>
+      <w:r>
+        <w:rPr>
+          <w:sz w:val="24"/>
+          <w:lang w:val="ru-RU"/>
+        </w:rPr>
+        <w:t xml:space="preserve">Определим данные, которые мы ищем, дополнительно переименовав значения со стандартами </w:t>
+      </w:r>
+      <w:r>
+        <w:rPr>
+          <w:sz w:val="24"/>
+          <w:lang w:val="en-US"/>
+        </w:rPr>
+        <w:t>Spark</w:t>
+      </w:r>
+      <w:r>
+        <w:rPr>
+          <w:sz w:val="24"/>
+          <w:lang w:val="ru-RU"/>
+        </w:rPr>
+        <w:t xml:space="preserve"> </w:t>
+      </w:r>
+      <w:proofErr w:type="spellStart"/>
+      <w:r>
+        <w:rPr>
+          <w:sz w:val="24"/>
+          <w:lang w:val="en-US"/>
+        </w:rPr>
+        <w:t>MLlib</w:t>
+      </w:r>
+      <w:proofErr w:type="spellEnd"/>
+      <w:r>
+        <w:rPr>
+          <w:sz w:val="24"/>
+          <w:lang w:val="ru-RU"/>
+        </w:rPr>
+        <w:t xml:space="preserve">. </w:t>
+      </w:r>
+      <w:r>
+        <w:rPr>
+          <w:sz w:val="24"/>
+          <w:lang w:val="ru-RU"/>
+        </w:rPr>
         <w:t>В</w:t>
       </w:r>
       <w:r>
@@ -1692,14 +2069,29 @@
           <w:sz w:val="24"/>
           <w:lang w:val="ru-RU"/>
         </w:rPr>
-        <w:t xml:space="preserve">виду наличия большого объема данных, нам представляется возможным разбить их на более мелкие части. Таким образом, мы подготовим данные для логистической регрессии. </w:t>
-      </w:r>
-    </w:p>
-    <w:p>
-      <w:pPr>
-        <w:spacing w:line="360" w:lineRule="auto"/>
-        <w:rPr>
-          <w:sz w:val="24"/>
+        <w:t xml:space="preserve">виду наличия большого объема данных, нам представляется возможным разбить их на более мелкие части. Таким образом, мы подготовим данные для </w:t>
+      </w:r>
+      <w:r>
+        <w:rPr>
+          <w:sz w:val="24"/>
+          <w:lang w:val="ru-RU"/>
+        </w:rPr>
+        <w:t>случайного леса</w:t>
+      </w:r>
+      <w:r>
+        <w:rPr>
+          <w:sz w:val="24"/>
+          <w:lang w:val="ru-RU"/>
+        </w:rPr>
+        <w:t xml:space="preserve">. </w:t>
+      </w:r>
+    </w:p>
+    <w:p>
+      <w:pPr>
+        <w:spacing w:line="360" w:lineRule="auto"/>
+        <w:rPr>
+          <w:sz w:val="24"/>
+          <w:lang w:val="ru-RU"/>
         </w:rPr>
       </w:pPr>
       <w:r>
@@ -1708,33 +2100,26 @@
           <w:lang w:val="ru-RU"/>
         </w:rPr>
         <w:tab/>
-        <w:t xml:space="preserve">Зададим </w:t>
-      </w:r>
-      <w:r>
-        <w:rPr>
-          <w:sz w:val="24"/>
-          <w:lang w:val="ru-RU"/>
-        </w:rPr>
-        <w:t xml:space="preserve">необходимые параметры для обучения и поддержания точности на уровне, указанном в цели работы. Полученные результаты отобразим на рисунке 3. </w:t>
-      </w:r>
-    </w:p>
-    <w:p>
-      <w:pPr>
-        <w:pStyle w:val="NoSpacing"/>
+        <w:t xml:space="preserve">Определим изначальное количество данных в наборе, а также число в обучающую выборку и в тестовую. Результаты продемонстрируем на рисунке 3. </w:t>
+      </w:r>
+    </w:p>
+    <w:p>
+      <w:pPr>
         <w:keepNext/>
         <w:spacing w:line="360" w:lineRule="auto"/>
-      </w:pPr>
-      <w:r>
-        <w:rPr>
-          <w:rFonts w:cstheme="minorHAnsi"/>
+        <w:jc w:val="center"/>
+      </w:pPr>
+      <w:r>
+        <w:rPr>
           <w:noProof/>
+          <w:sz w:val="24"/>
           <w:lang w:val="ru-RU"/>
         </w:rPr>
         <w:drawing>
-          <wp:inline distT="0" distB="0" distL="0" distR="0" wp14:anchorId="0505A8E1" wp14:editId="2AE25A88">
-            <wp:extent cx="6645910" cy="1489075"/>
+          <wp:inline distT="0" distB="0" distL="0" distR="0" wp14:anchorId="7D0567CF" wp14:editId="7ED6B721">
+            <wp:extent cx="2374900" cy="876300"/>
             <wp:effectExtent l="0" t="0" r="0" b="0"/>
-            <wp:docPr id="3" name="Picture 3"/>
+            <wp:docPr id="6" name="Picture 6"/>
             <wp:cNvGraphicFramePr>
               <a:graphicFrameLocks xmlns:a="http://schemas.openxmlformats.org/drawingml/2006/main" noChangeAspect="1"/>
             </wp:cNvGraphicFramePr>
@@ -1742,11 +2127,11 @@
               <a:graphicData uri="http://schemas.openxmlformats.org/drawingml/2006/picture">
                 <pic:pic xmlns:pic="http://schemas.openxmlformats.org/drawingml/2006/picture">
                   <pic:nvPicPr>
-                    <pic:cNvPr id="3" name="Picture 3"/>
+                    <pic:cNvPr id="6" name="Picture 6"/>
                     <pic:cNvPicPr/>
                   </pic:nvPicPr>
                   <pic:blipFill>
-                    <a:blip r:embed="rId9" cstate="print">
+                    <a:blip r:embed="rId9">
                       <a:extLst>
                         <a:ext uri="{28A0092B-C50C-407E-A947-70E740481C1C}">
                           <a14:useLocalDpi xmlns:a14="http://schemas.microsoft.com/office/drawing/2010/main" val="0"/>
@@ -1760,7 +2145,7 @@
                   <pic:spPr>
                     <a:xfrm>
                       <a:off x="0" y="0"/>
-                      <a:ext cx="6645910" cy="1489075"/>
+                      <a:ext cx="2374900" cy="876300"/>
                     </a:xfrm>
                     <a:prstGeom prst="rect">
                       <a:avLst/>
@@ -1778,6 +2163,139 @@
         <w:pStyle w:val="Caption"/>
         <w:spacing w:line="360" w:lineRule="auto"/>
         <w:rPr>
+          <w:lang w:val="ru-RU"/>
+        </w:rPr>
+      </w:pPr>
+      <w:r>
+        <w:t xml:space="preserve">Рисунок </w:t>
+      </w:r>
+      <w:fldSimple w:instr=" SEQ Рисунок \* ARABIC ">
+        <w:r>
+          <w:rPr>
+            <w:noProof/>
+          </w:rPr>
+          <w:t>3</w:t>
+        </w:r>
+      </w:fldSimple>
+      <w:r>
+        <w:rPr>
+          <w:lang w:val="ru-RU"/>
+        </w:rPr>
+        <w:t>. Число</w:t>
+      </w:r>
+      <w:r>
+        <w:rPr>
+          <w:lang w:val="ru-RU"/>
+        </w:rPr>
+        <w:t xml:space="preserve"> данных по выборкам</w:t>
+      </w:r>
+    </w:p>
+    <w:p>
+      <w:pPr>
+        <w:spacing w:line="360" w:lineRule="auto"/>
+        <w:rPr>
+          <w:sz w:val="24"/>
+          <w:lang w:val="ru-RU"/>
+        </w:rPr>
+      </w:pPr>
+    </w:p>
+    <w:p>
+      <w:pPr>
+        <w:spacing w:line="360" w:lineRule="auto"/>
+        <w:rPr>
+          <w:sz w:val="24"/>
+        </w:rPr>
+      </w:pPr>
+      <w:r>
+        <w:rPr>
+          <w:sz w:val="24"/>
+          <w:lang w:val="ru-RU"/>
+        </w:rPr>
+        <w:lastRenderedPageBreak/>
+        <w:tab/>
+        <w:t xml:space="preserve">Зададим </w:t>
+      </w:r>
+      <w:r>
+        <w:rPr>
+          <w:sz w:val="24"/>
+          <w:lang w:val="ru-RU"/>
+        </w:rPr>
+        <w:t xml:space="preserve">необходимые параметры для обучения и поддержания точности на уровне, указанном в цели работы. Полученные результаты отобразим на рисунке </w:t>
+      </w:r>
+      <w:r>
+        <w:rPr>
+          <w:sz w:val="24"/>
+          <w:lang w:val="ru-RU"/>
+        </w:rPr>
+        <w:t>4</w:t>
+      </w:r>
+      <w:r>
+        <w:rPr>
+          <w:sz w:val="24"/>
+          <w:lang w:val="ru-RU"/>
+        </w:rPr>
+        <w:t xml:space="preserve">. </w:t>
+      </w:r>
+    </w:p>
+    <w:p>
+      <w:pPr>
+        <w:pStyle w:val="NoSpacing"/>
+        <w:keepNext/>
+        <w:spacing w:line="360" w:lineRule="auto"/>
+        <w:jc w:val="center"/>
+      </w:pPr>
+      <w:r>
+        <w:rPr>
+          <w:noProof/>
+        </w:rPr>
+        <w:drawing>
+          <wp:inline distT="0" distB="0" distL="0" distR="0" wp14:anchorId="3453BACE" wp14:editId="5BCCF652">
+            <wp:extent cx="3934047" cy="5017067"/>
+            <wp:effectExtent l="0" t="0" r="3175" b="0"/>
+            <wp:docPr id="7" name="Picture 7"/>
+            <wp:cNvGraphicFramePr>
+              <a:graphicFrameLocks xmlns:a="http://schemas.openxmlformats.org/drawingml/2006/main" noChangeAspect="1"/>
+            </wp:cNvGraphicFramePr>
+            <a:graphic xmlns:a="http://schemas.openxmlformats.org/drawingml/2006/main">
+              <a:graphicData uri="http://schemas.openxmlformats.org/drawingml/2006/picture">
+                <pic:pic xmlns:pic="http://schemas.openxmlformats.org/drawingml/2006/picture">
+                  <pic:nvPicPr>
+                    <pic:cNvPr id="7" name="Picture 7"/>
+                    <pic:cNvPicPr/>
+                  </pic:nvPicPr>
+                  <pic:blipFill>
+                    <a:blip r:embed="rId10">
+                      <a:extLst>
+                        <a:ext uri="{28A0092B-C50C-407E-A947-70E740481C1C}">
+                          <a14:useLocalDpi xmlns:a14="http://schemas.microsoft.com/office/drawing/2010/main" val="0"/>
+                        </a:ext>
+                      </a:extLst>
+                    </a:blip>
+                    <a:stretch>
+                      <a:fillRect/>
+                    </a:stretch>
+                  </pic:blipFill>
+                  <pic:spPr>
+                    <a:xfrm>
+                      <a:off x="0" y="0"/>
+                      <a:ext cx="3941318" cy="5026340"/>
+                    </a:xfrm>
+                    <a:prstGeom prst="rect">
+                      <a:avLst/>
+                    </a:prstGeom>
+                  </pic:spPr>
+                </pic:pic>
+              </a:graphicData>
+            </a:graphic>
+          </wp:inline>
+        </w:drawing>
+      </w:r>
+    </w:p>
+    <w:p>
+      <w:pPr>
+        <w:pStyle w:val="Caption"/>
+        <w:spacing w:line="360" w:lineRule="auto"/>
+        <w:rPr>
           <w:szCs w:val="24"/>
           <w:lang w:val="ru-RU"/>
         </w:rPr>
@@ -1811,7 +2329,7 @@
           <w:noProof/>
           <w:szCs w:val="24"/>
         </w:rPr>
-        <w:t>3</w:t>
+        <w:t>4</w:t>
       </w:r>
       <w:r>
         <w:rPr>
@@ -1822,24 +2340,168 @@
       <w:r>
         <w:rPr>
           <w:szCs w:val="24"/>
+          <w:lang w:val="ru-RU"/>
+        </w:rPr>
+        <w:t xml:space="preserve">. </w:t>
+      </w:r>
+      <w:r>
+        <w:rPr>
+          <w:szCs w:val="24"/>
+          <w:lang w:val="ru-RU"/>
+        </w:rPr>
+        <w:t>Результаты предсказаний</w:t>
+      </w:r>
+    </w:p>
+    <w:p>
+      <w:pPr>
+        <w:spacing w:line="360" w:lineRule="auto"/>
+        <w:rPr>
+          <w:sz w:val="24"/>
+          <w:lang w:val="ru-RU"/>
+        </w:rPr>
+      </w:pPr>
+      <w:r>
+        <w:rPr>
+          <w:sz w:val="24"/>
+          <w:lang w:val="ru-RU"/>
+        </w:rPr>
+        <w:tab/>
+      </w:r>
+    </w:p>
+    <w:p>
+      <w:pPr>
+        <w:spacing w:line="360" w:lineRule="auto"/>
+        <w:rPr>
+          <w:sz w:val="24"/>
+          <w:lang w:val="ru-RU"/>
+        </w:rPr>
+      </w:pPr>
+      <w:r>
+        <w:rPr>
+          <w:sz w:val="24"/>
+          <w:lang w:val="ru-RU"/>
+        </w:rPr>
+        <w:tab/>
+      </w:r>
+      <w:r>
+        <w:rPr>
+          <w:sz w:val="24"/>
+          <w:lang w:val="ru-RU"/>
+        </w:rPr>
+        <w:t>М</w:t>
+      </w:r>
+      <w:r>
+        <w:rPr>
+          <w:sz w:val="24"/>
+          <w:lang w:val="ru-RU"/>
+        </w:rPr>
+        <w:t xml:space="preserve">ы можем увидеть, что </w:t>
+      </w:r>
+      <w:r>
+        <w:rPr>
+          <w:sz w:val="24"/>
+          <w:lang w:val="ru-RU"/>
+        </w:rPr>
+        <w:t xml:space="preserve">теперь наша модель может предсказать по рангу и числу вероятный этнос ребенка. Крайний правый столбец, если исходить из наших предложений, совпадает с действительным значением, что является верным результатом исследования. </w:t>
+      </w:r>
+      <w:r>
+        <w:rPr>
+          <w:sz w:val="24"/>
+          <w:lang w:val="ru-RU"/>
+        </w:rPr>
+        <w:t xml:space="preserve"> </w:t>
+      </w:r>
+      <w:r>
+        <w:rPr>
+          <w:sz w:val="24"/>
+          <w:lang w:val="ru-RU"/>
+        </w:rPr>
+        <w:t>Наглядн</w:t>
+      </w:r>
+      <w:r>
+        <w:rPr>
+          <w:sz w:val="24"/>
+          <w:lang w:val="ru-RU"/>
+        </w:rPr>
+        <w:t xml:space="preserve">ой </w:t>
+      </w:r>
+      <w:r>
+        <w:rPr>
+          <w:sz w:val="24"/>
+          <w:lang w:val="ru-RU"/>
+        </w:rPr>
+        <w:t>демонстраци</w:t>
+      </w:r>
+      <w:r>
+        <w:rPr>
+          <w:sz w:val="24"/>
+          <w:lang w:val="ru-RU"/>
+        </w:rPr>
+        <w:t>ей</w:t>
+      </w:r>
+      <w:r>
+        <w:rPr>
+          <w:sz w:val="24"/>
+          <w:lang w:val="ru-RU"/>
+        </w:rPr>
+        <w:t xml:space="preserve"> данного вывода является сходство значений столб</w:t>
+      </w:r>
+      <w:r>
+        <w:rPr>
+          <w:sz w:val="24"/>
+          <w:lang w:val="ru-RU"/>
+        </w:rPr>
+        <w:t>цов</w:t>
+      </w:r>
+      <w:r>
+        <w:rPr>
+          <w:sz w:val="24"/>
+          <w:lang w:val="ru-RU"/>
+        </w:rPr>
+        <w:t xml:space="preserve"> </w:t>
+      </w:r>
+      <w:r>
+        <w:rPr>
+          <w:sz w:val="24"/>
           <w:lang w:val="en-US"/>
         </w:rPr>
+        <w:t>label</w:t>
+      </w:r>
+      <w:r>
+        <w:rPr>
+          <w:sz w:val="24"/>
+          <w:lang w:val="ru-RU"/>
+        </w:rPr>
+        <w:t xml:space="preserve"> </w:t>
+      </w:r>
+      <w:r>
+        <w:rPr>
+          <w:sz w:val="24"/>
+          <w:lang w:val="ru-RU"/>
+        </w:rPr>
+        <w:t xml:space="preserve">и </w:t>
+      </w:r>
+      <w:r>
+        <w:rPr>
+          <w:sz w:val="24"/>
+          <w:lang w:val="en-US"/>
+        </w:rPr>
+        <w:t>prediction</w:t>
+      </w:r>
+      <w:r>
+        <w:rPr>
+          <w:sz w:val="24"/>
+          <w:lang w:val="ru-RU"/>
+        </w:rPr>
         <w:t xml:space="preserve">. </w:t>
       </w:r>
-      <w:r>
-        <w:rPr>
-          <w:szCs w:val="24"/>
-          <w:lang w:val="ru-RU"/>
-        </w:rPr>
-        <w:t>Результаты предсказаний</w:t>
-      </w:r>
-    </w:p>
-    <w:p>
-      <w:pPr>
-        <w:spacing w:line="360" w:lineRule="auto"/>
-        <w:rPr>
-          <w:sz w:val="24"/>
-          <w:lang w:val="ru-RU"/>
+    </w:p>
+    <w:p>
+      <w:pPr>
+        <w:spacing w:line="360" w:lineRule="auto"/>
+        <w:rPr>
+          <w:sz w:val="24"/>
+          <w:lang w:val="en-US"/>
         </w:rPr>
       </w:pPr>
       <w:r>
@@ -1848,51 +2510,117 @@
           <w:lang w:val="ru-RU"/>
         </w:rPr>
         <w:tab/>
-      </w:r>
-    </w:p>
-    <w:p>
-      <w:pPr>
-        <w:spacing w:line="360" w:lineRule="auto"/>
-        <w:rPr>
-          <w:sz w:val="24"/>
-          <w:lang w:val="ru-RU"/>
-        </w:rPr>
-      </w:pPr>
-      <w:r>
-        <w:rPr>
-          <w:sz w:val="24"/>
-          <w:lang w:val="ru-RU"/>
-        </w:rPr>
-        <w:tab/>
-        <w:t xml:space="preserve">Несмотря на повторяющиеся имена в таблице результатов, мы можем увидеть, что </w:t>
-      </w:r>
-      <w:r>
-        <w:rPr>
-          <w:sz w:val="24"/>
-          <w:lang w:val="ru-RU"/>
-        </w:rPr>
-        <w:t xml:space="preserve">теперь наша модель может предсказать по рангу и числу вероятный этнос ребенка. Крайний правый столбец, если исходить из наших предложений, совпадает с действительным значением, что является верным результатом исследования. </w:t>
-      </w:r>
-      <w:r>
-        <w:rPr>
-          <w:sz w:val="24"/>
-          <w:lang w:val="ru-RU"/>
-        </w:rPr>
-        <w:t xml:space="preserve"> </w:t>
-      </w:r>
-    </w:p>
-    <w:p>
-      <w:pPr>
-        <w:spacing w:line="360" w:lineRule="auto"/>
-        <w:jc w:val="left"/>
+        <w:t xml:space="preserve">Отдельно посчитаем точность наших предсказаний и округлим значение до двух знаков после запятой, что будет представлено на рисунке 5. </w:t>
+      </w:r>
+    </w:p>
+    <w:p>
+      <w:pPr>
+        <w:keepNext/>
+        <w:spacing w:line="360" w:lineRule="auto"/>
+        <w:jc w:val="center"/>
+      </w:pPr>
+      <w:r>
+        <w:rPr>
+          <w:noProof/>
+        </w:rPr>
+        <w:drawing>
+          <wp:inline distT="0" distB="0" distL="0" distR="0" wp14:anchorId="009B6B42" wp14:editId="59A0935D">
+            <wp:extent cx="1663700" cy="330200"/>
+            <wp:effectExtent l="0" t="0" r="0" b="0"/>
+            <wp:docPr id="10" name="Picture 10"/>
+            <wp:cNvGraphicFramePr>
+              <a:graphicFrameLocks xmlns:a="http://schemas.openxmlformats.org/drawingml/2006/main" noChangeAspect="1"/>
+            </wp:cNvGraphicFramePr>
+            <a:graphic xmlns:a="http://schemas.openxmlformats.org/drawingml/2006/main">
+              <a:graphicData uri="http://schemas.openxmlformats.org/drawingml/2006/picture">
+                <pic:pic xmlns:pic="http://schemas.openxmlformats.org/drawingml/2006/picture">
+                  <pic:nvPicPr>
+                    <pic:cNvPr id="10" name="Picture 10"/>
+                    <pic:cNvPicPr/>
+                  </pic:nvPicPr>
+                  <pic:blipFill>
+                    <a:blip r:embed="rId11">
+                      <a:extLst>
+                        <a:ext uri="{28A0092B-C50C-407E-A947-70E740481C1C}">
+                          <a14:useLocalDpi xmlns:a14="http://schemas.microsoft.com/office/drawing/2010/main" val="0"/>
+                        </a:ext>
+                      </a:extLst>
+                    </a:blip>
+                    <a:stretch>
+                      <a:fillRect/>
+                    </a:stretch>
+                  </pic:blipFill>
+                  <pic:spPr>
+                    <a:xfrm>
+                      <a:off x="0" y="0"/>
+                      <a:ext cx="1663700" cy="330200"/>
+                    </a:xfrm>
+                    <a:prstGeom prst="rect">
+                      <a:avLst/>
+                    </a:prstGeom>
+                  </pic:spPr>
+                </pic:pic>
+              </a:graphicData>
+            </a:graphic>
+          </wp:inline>
+        </w:drawing>
+      </w:r>
+    </w:p>
+    <w:p>
+      <w:pPr>
+        <w:pStyle w:val="Caption"/>
+        <w:spacing w:line="360" w:lineRule="auto"/>
         <w:rPr>
           <w:rFonts w:eastAsiaTheme="majorEastAsia" w:cstheme="minorHAnsi"/>
           <w:b/>
           <w:bCs/>
-          <w:sz w:val="24"/>
-          <w:lang w:val="ru-RU"/>
-        </w:rPr>
-      </w:pPr>
+          <w:lang w:val="ru-RU"/>
+        </w:rPr>
+      </w:pPr>
+      <w:r>
+        <w:t xml:space="preserve">Рисунок </w:t>
+      </w:r>
+      <w:fldSimple w:instr=" SEQ Рисунок \* ARABIC ">
+        <w:r>
+          <w:rPr>
+            <w:noProof/>
+          </w:rPr>
+          <w:t>5</w:t>
+        </w:r>
+      </w:fldSimple>
+      <w:r>
+        <w:rPr>
+          <w:lang w:val="en-US"/>
+        </w:rPr>
+        <w:t>.</w:t>
+      </w:r>
+      <w:r>
+        <w:rPr>
+          <w:lang w:val="en-US"/>
+        </w:rPr>
+        <w:t xml:space="preserve"> </w:t>
+      </w:r>
+    </w:p>
+    <w:p>
+      <w:pPr>
+        <w:spacing w:line="360" w:lineRule="auto"/>
+        <w:jc w:val="left"/>
+        <w:rPr>
+          <w:rFonts w:eastAsiaTheme="majorEastAsia" w:cstheme="minorHAnsi"/>
+          <w:b/>
+          <w:bCs/>
+          <w:sz w:val="24"/>
+          <w:lang w:val="ru-RU"/>
+        </w:rPr>
+      </w:pPr>
+      <w:r>
+        <w:rPr>
+          <w:rFonts w:cstheme="minorHAnsi"/>
+          <w:bCs/>
+          <w:lang w:val="ru-RU"/>
+        </w:rPr>
+        <w:br w:type="page"/>
+      </w:r>
     </w:p>
     <w:p>
       <w:pPr>
@@ -1902,7 +2630,7 @@
           <w:rFonts w:asciiTheme="minorHAnsi" w:hAnsiTheme="minorHAnsi" w:cstheme="minorHAnsi"/>
           <w:bCs/>
           <w:szCs w:val="24"/>
-          <w:lang w:val="ru-RU"/>
+          <w:lang w:val="en-US"/>
         </w:rPr>
       </w:pPr>
       <w:r>
@@ -1913,7 +2641,25 @@
           <w:lang w:val="ru-RU"/>
         </w:rPr>
         <w:lastRenderedPageBreak/>
-        <w:t>Листинг кода</w:t>
+        <w:t>Листинг</w:t>
+      </w:r>
+      <w:r>
+        <w:rPr>
+          <w:rFonts w:asciiTheme="minorHAnsi" w:hAnsiTheme="minorHAnsi" w:cstheme="minorHAnsi"/>
+          <w:bCs/>
+          <w:szCs w:val="24"/>
+          <w:lang w:val="en-US"/>
+        </w:rPr>
+        <w:t xml:space="preserve"> </w:t>
+      </w:r>
+      <w:r>
+        <w:rPr>
+          <w:rFonts w:asciiTheme="minorHAnsi" w:hAnsiTheme="minorHAnsi" w:cstheme="minorHAnsi"/>
+          <w:bCs/>
+          <w:szCs w:val="24"/>
+          <w:lang w:val="ru-RU"/>
+        </w:rPr>
+        <w:t>кода</w:t>
       </w:r>
     </w:p>
     <w:p>
@@ -1954,7 +2700,14 @@
           <w:sz w:val="24"/>
         </w:rPr>
         <w:br/>
-        <w:t>import org.apache.spark.ml.classification.{LogisticRegression, LogisticRegressionModel}</w:t>
+        <w:t>import org.apache.spark.ml.classification.{RandomForestClassificationModel, RandomForestClassifier}</w:t>
+      </w:r>
+      <w:r>
+        <w:rPr>
+          <w:sz w:val="24"/>
+        </w:rPr>
+        <w:br/>
+        <w:t>import org.apache.spark.ml.evaluation.MulticlassClassificationEvaluator</w:t>
       </w:r>
       <w:r>
         <w:rPr>
@@ -2119,6 +2872,13 @@
           <w:sz w:val="24"/>
         </w:rPr>
         <w:br/>
+        <w:t xml:space="preserve">      .withColumn("Child's First Name", lower(col("Child's First Name")))</w:t>
+      </w:r>
+      <w:r>
+        <w:rPr>
+          <w:sz w:val="24"/>
+        </w:rPr>
+        <w:br/>
       </w:r>
       <w:r>
         <w:rPr>
@@ -2132,42 +2892,445 @@
           <w:sz w:val="24"/>
         </w:rPr>
         <w:br/>
-        <w:t xml:space="preserve">    </w:t>
-      </w:r>
-      <w:r>
-        <w:rPr>
-          <w:sz w:val="24"/>
-        </w:rPr>
-        <w:br/>
-        <w:t xml:space="preserve">    val seq: Seq[(Int, String)] = Seq(</w:t>
-      </w:r>
-      <w:r>
-        <w:rPr>
-          <w:sz w:val="24"/>
-        </w:rPr>
-        <w:br/>
-        <w:t xml:space="preserve">      (0, "WHITE NON HISPANIC"),</w:t>
-      </w:r>
-      <w:r>
-        <w:rPr>
-          <w:sz w:val="24"/>
-        </w:rPr>
-        <w:br/>
-        <w:t xml:space="preserve">      (1, "ASIAN AND PACIFIC ISLANDER"),</w:t>
-      </w:r>
-      <w:r>
-        <w:rPr>
-          <w:sz w:val="24"/>
-        </w:rPr>
-        <w:br/>
-        <w:t xml:space="preserve">      (2, "HISPANIC"),</w:t>
-      </w:r>
-      <w:r>
-        <w:rPr>
-          <w:sz w:val="24"/>
-        </w:rPr>
-        <w:br/>
-        <w:t xml:space="preserve">      (3, "BLACK NON HISPANIC")</w:t>
+      </w:r>
+      <w:r>
+        <w:rPr>
+          <w:sz w:val="24"/>
+        </w:rPr>
+        <w:br/>
+        <w:t xml:space="preserve">    // Indexing some columns for using as features</w:t>
+      </w:r>
+      <w:r>
+        <w:rPr>
+          <w:sz w:val="24"/>
+        </w:rPr>
+        <w:br/>
+        <w:t xml:space="preserve">    val ethnicity: DataFrame = new StringIndexer()</w:t>
+      </w:r>
+      <w:r>
+        <w:rPr>
+          <w:sz w:val="24"/>
+        </w:rPr>
+        <w:br/>
+        <w:t xml:space="preserve">      .setInputCol("Ethnicity")</w:t>
+      </w:r>
+      <w:r>
+        <w:rPr>
+          <w:sz w:val="24"/>
+        </w:rPr>
+        <w:br/>
+        <w:t xml:space="preserve">      .setOutputCol("indexEthnicity")</w:t>
+      </w:r>
+      <w:r>
+        <w:rPr>
+          <w:sz w:val="24"/>
+        </w:rPr>
+        <w:br/>
+        <w:t xml:space="preserve">      .fit(dataframe)</w:t>
+      </w:r>
+      <w:r>
+        <w:rPr>
+          <w:sz w:val="24"/>
+        </w:rPr>
+        <w:br/>
+        <w:t xml:space="preserve">      .transform(dataframe)</w:t>
+      </w:r>
+      <w:r>
+        <w:rPr>
+          <w:sz w:val="24"/>
+        </w:rPr>
+        <w:br/>
+      </w:r>
+      <w:r>
+        <w:rPr>
+          <w:sz w:val="24"/>
+        </w:rPr>
+        <w:br/>
+        <w:t xml:space="preserve">    // Vectorization of required columns</w:t>
+      </w:r>
+      <w:r>
+        <w:rPr>
+          <w:sz w:val="24"/>
+        </w:rPr>
+        <w:br/>
+        <w:t xml:space="preserve">    val cols: Array[String] = Array("indexEthnicity", "Count", "Rank")</w:t>
+      </w:r>
+      <w:r>
+        <w:rPr>
+          <w:sz w:val="24"/>
+        </w:rPr>
+        <w:br/>
+        <w:t xml:space="preserve">    val assembler: VectorAssembler = new VectorAssembler()</w:t>
+      </w:r>
+      <w:r>
+        <w:rPr>
+          <w:sz w:val="24"/>
+        </w:rPr>
+        <w:br/>
+        <w:t xml:space="preserve">      .setInputCols(cols)</w:t>
+      </w:r>
+      <w:r>
+        <w:rPr>
+          <w:sz w:val="24"/>
+        </w:rPr>
+        <w:br/>
+        <w:t xml:space="preserve">      .setOutputCol("features")</w:t>
+      </w:r>
+      <w:r>
+        <w:rPr>
+          <w:sz w:val="24"/>
+        </w:rPr>
+        <w:br/>
+        <w:t xml:space="preserve">    val feature: DataFrame = assembler</w:t>
+      </w:r>
+      <w:r>
+        <w:rPr>
+          <w:sz w:val="24"/>
+        </w:rPr>
+        <w:br/>
+        <w:t xml:space="preserve">      .transform(ethnicity)</w:t>
+      </w:r>
+      <w:r>
+        <w:rPr>
+          <w:sz w:val="24"/>
+        </w:rPr>
+        <w:br/>
+      </w:r>
+      <w:r>
+        <w:rPr>
+          <w:sz w:val="24"/>
+        </w:rPr>
+        <w:br/>
+        <w:t xml:space="preserve">    // Renaming columns for suiting SparkML</w:t>
+      </w:r>
+      <w:r>
+        <w:rPr>
+          <w:sz w:val="24"/>
+        </w:rPr>
+        <w:br/>
+      </w:r>
+      <w:r>
+        <w:rPr>
+          <w:sz w:val="24"/>
+        </w:rPr>
+        <w:lastRenderedPageBreak/>
+        <w:t xml:space="preserve">    val indexer: StringIndexer = new StringIndexer()</w:t>
+      </w:r>
+      <w:r>
+        <w:rPr>
+          <w:sz w:val="24"/>
+        </w:rPr>
+        <w:br/>
+        <w:t xml:space="preserve">      .setInputCol("Ethnicity")</w:t>
+      </w:r>
+      <w:r>
+        <w:rPr>
+          <w:sz w:val="24"/>
+        </w:rPr>
+        <w:br/>
+        <w:t xml:space="preserve">      .setOutputCol("label")</w:t>
+      </w:r>
+      <w:r>
+        <w:rPr>
+          <w:sz w:val="24"/>
+        </w:rPr>
+        <w:br/>
+        <w:t xml:space="preserve">    val label: DataFrame = indexer</w:t>
+      </w:r>
+      <w:r>
+        <w:rPr>
+          <w:sz w:val="24"/>
+        </w:rPr>
+        <w:br/>
+        <w:t xml:space="preserve">      .fit(feature)</w:t>
+      </w:r>
+      <w:r>
+        <w:rPr>
+          <w:sz w:val="24"/>
+        </w:rPr>
+        <w:br/>
+        <w:t xml:space="preserve">      .transform(feature)</w:t>
+      </w:r>
+      <w:r>
+        <w:rPr>
+          <w:sz w:val="24"/>
+        </w:rPr>
+        <w:br/>
+        <w:t xml:space="preserve">    label.show(false)</w:t>
+      </w:r>
+      <w:r>
+        <w:rPr>
+          <w:sz w:val="24"/>
+        </w:rPr>
+        <w:br/>
+      </w:r>
+      <w:r>
+        <w:rPr>
+          <w:sz w:val="24"/>
+        </w:rPr>
+        <w:br/>
+        <w:t xml:space="preserve">    // Splitting dataframe into training and test dataframes</w:t>
+      </w:r>
+      <w:r>
+        <w:rPr>
+          <w:sz w:val="24"/>
+        </w:rPr>
+        <w:br/>
+        <w:t xml:space="preserve">    val seed: Int = 5043</w:t>
+      </w:r>
+      <w:r>
+        <w:rPr>
+          <w:sz w:val="24"/>
+        </w:rPr>
+        <w:br/>
+        <w:t xml:space="preserve">    val Array(training, test) = label.randomSplit(Array(0.7, 0.3), seed)</w:t>
+      </w:r>
+      <w:r>
+        <w:rPr>
+          <w:sz w:val="24"/>
+        </w:rPr>
+        <w:br/>
+      </w:r>
+      <w:r>
+        <w:rPr>
+          <w:sz w:val="24"/>
+        </w:rPr>
+        <w:br/>
+        <w:t xml:space="preserve">    println(s"dataframe count: ${dataframe.count()}")</w:t>
+      </w:r>
+      <w:r>
+        <w:rPr>
+          <w:sz w:val="24"/>
+        </w:rPr>
+        <w:br/>
+        <w:t xml:space="preserve">    println(s"training count: ${training.count()}")</w:t>
+      </w:r>
+      <w:r>
+        <w:rPr>
+          <w:sz w:val="24"/>
+        </w:rPr>
+        <w:br/>
+        <w:t xml:space="preserve">    println(s"test count: ${test.count()}\n")</w:t>
+      </w:r>
+      <w:r>
+        <w:rPr>
+          <w:sz w:val="24"/>
+        </w:rPr>
+        <w:br/>
+      </w:r>
+      <w:r>
+        <w:rPr>
+          <w:sz w:val="24"/>
+        </w:rPr>
+        <w:br/>
+        <w:t xml:space="preserve">    // Train RandomForestClassifier model with training data set</w:t>
+      </w:r>
+      <w:r>
+        <w:rPr>
+          <w:sz w:val="24"/>
+        </w:rPr>
+        <w:br/>
+        <w:t xml:space="preserve">    // Setting max feature bins at 330</w:t>
+      </w:r>
+      <w:r>
+        <w:rPr>
+          <w:sz w:val="24"/>
+        </w:rPr>
+        <w:br/>
+        <w:t xml:space="preserve">    val regression: RandomForestClassifier = new RandomForestClassifier()</w:t>
+      </w:r>
+      <w:r>
+        <w:rPr>
+          <w:sz w:val="24"/>
+        </w:rPr>
+        <w:br/>
+        <w:t xml:space="preserve">      .setLabelCol("label")</w:t>
+      </w:r>
+      <w:r>
+        <w:rPr>
+          <w:sz w:val="24"/>
+        </w:rPr>
+        <w:br/>
+        <w:t xml:space="preserve">      .setFeaturesCol("features")</w:t>
+      </w:r>
+      <w:r>
+        <w:rPr>
+          <w:sz w:val="24"/>
+        </w:rPr>
+        <w:br/>
+        <w:t xml:space="preserve">      .setMaxBins(330)</w:t>
+      </w:r>
+      <w:r>
+        <w:rPr>
+          <w:sz w:val="24"/>
+        </w:rPr>
+        <w:br/>
+        <w:t xml:space="preserve">    val model: RandomForestClassificationModel = regression</w:t>
+      </w:r>
+      <w:r>
+        <w:rPr>
+          <w:sz w:val="24"/>
+        </w:rPr>
+        <w:br/>
+        <w:t xml:space="preserve">      .fit(training)</w:t>
+      </w:r>
+      <w:r>
+        <w:rPr>
+          <w:sz w:val="24"/>
+        </w:rPr>
+        <w:br/>
+      </w:r>
+      <w:r>
+        <w:rPr>
+          <w:sz w:val="24"/>
+        </w:rPr>
+        <w:br/>
+        <w:t xml:space="preserve">    // Run model with test data set to get predictions</w:t>
+      </w:r>
+      <w:r>
+        <w:rPr>
+          <w:sz w:val="24"/>
+        </w:rPr>
+        <w:br/>
+        <w:t xml:space="preserve">    // This will add new columns rawPrediction, probability and prediction</w:t>
+      </w:r>
+      <w:r>
+        <w:rPr>
+          <w:sz w:val="24"/>
+        </w:rPr>
+        <w:br/>
+        <w:t xml:space="preserve">    val prediction: DataFrame = model</w:t>
+      </w:r>
+      <w:r>
+        <w:rPr>
+          <w:sz w:val="24"/>
+        </w:rPr>
+        <w:br/>
+        <w:t xml:space="preserve">      .transform(test)</w:t>
+      </w:r>
+      <w:r>
+        <w:rPr>
+          <w:sz w:val="24"/>
+        </w:rPr>
+        <w:br/>
+        <w:t xml:space="preserve">    prediction</w:t>
+      </w:r>
+      <w:r>
+        <w:rPr>
+          <w:sz w:val="24"/>
+        </w:rPr>
+        <w:br/>
+        <w:t xml:space="preserve">      .select("Ethnicity", "Count", "Rank", "label", "prediction")</w:t>
+      </w:r>
+      <w:r>
+        <w:rPr>
+          <w:sz w:val="24"/>
+        </w:rPr>
+        <w:br/>
+        <w:t xml:space="preserve">      .show(20)</w:t>
+      </w:r>
+      <w:r>
+        <w:rPr>
+          <w:sz w:val="24"/>
+        </w:rPr>
+        <w:br/>
+      </w:r>
+      <w:r>
+        <w:rPr>
+          <w:sz w:val="24"/>
+        </w:rPr>
+        <w:br/>
+        <w:t xml:space="preserve">    // Select (prediction, label) and compute accuracy.</w:t>
+      </w:r>
+      <w:r>
+        <w:rPr>
+          <w:sz w:val="24"/>
+        </w:rPr>
+        <w:br/>
+        <w:t xml:space="preserve">    val evaluator: MulticlassClassificationEvaluator = new MulticlassClassificationEvaluator()</w:t>
+      </w:r>
+      <w:r>
+        <w:rPr>
+          <w:sz w:val="24"/>
+        </w:rPr>
+        <w:br/>
+        <w:t xml:space="preserve">      .setLabelCol("label")</w:t>
+      </w:r>
+      <w:r>
+        <w:rPr>
+          <w:sz w:val="24"/>
+        </w:rPr>
+        <w:br/>
+        <w:t xml:space="preserve">      .setPredictionCol("prediction")</w:t>
+      </w:r>
+      <w:r>
+        <w:rPr>
+          <w:sz w:val="24"/>
+        </w:rPr>
+        <w:br/>
+        <w:t xml:space="preserve">      .setMetricName("accuracy")</w:t>
+      </w:r>
+      <w:r>
+        <w:rPr>
+          <w:sz w:val="24"/>
+        </w:rPr>
+        <w:br/>
+        <w:t xml:space="preserve">    val accuracy: Double = evaluator</w:t>
+      </w:r>
+      <w:r>
+        <w:rPr>
+          <w:sz w:val="24"/>
+        </w:rPr>
+        <w:br/>
+        <w:t xml:space="preserve">      .evaluate(prediction)</w:t>
+      </w:r>
+      <w:r>
+        <w:rPr>
+          <w:sz w:val="24"/>
+        </w:rPr>
+        <w:br/>
+      </w:r>
+      <w:r>
+        <w:rPr>
+          <w:sz w:val="24"/>
+        </w:rPr>
+        <w:br/>
+        <w:t xml:space="preserve">    // Round accuracy up to 2 digits</w:t>
+      </w:r>
+      <w:r>
+        <w:rPr>
+          <w:sz w:val="24"/>
+        </w:rPr>
+        <w:br/>
+        <w:t xml:space="preserve">    println(</w:t>
+      </w:r>
+      <w:r>
+        <w:rPr>
+          <w:sz w:val="24"/>
+        </w:rPr>
+        <w:br/>
+        <w:t xml:space="preserve">      s"Accuracy = ${</w:t>
+      </w:r>
+      <w:r>
+        <w:rPr>
+          <w:sz w:val="24"/>
+        </w:rPr>
+        <w:br/>
+        <w:t xml:space="preserve">        BigDecimal(accuracy)</w:t>
+      </w:r>
+      <w:r>
+        <w:rPr>
+          <w:sz w:val="24"/>
+        </w:rPr>
+        <w:br/>
+        <w:t xml:space="preserve">          .setScale(2, BigDecimal.RoundingMode.HALF_UP)</w:t>
+      </w:r>
+      <w:r>
+        <w:rPr>
+          <w:sz w:val="24"/>
+        </w:rPr>
+        <w:br/>
+        <w:t xml:space="preserve">      }"</w:t>
       </w:r>
       <w:r>
         <w:rPr>
@@ -2175,277 +3338,6 @@
         </w:rPr>
         <w:br/>
         <w:t xml:space="preserve">    )</w:t>
-      </w:r>
-      <w:r>
-        <w:rPr>
-          <w:sz w:val="24"/>
-        </w:rPr>
-        <w:br/>
-      </w:r>
-      <w:r>
-        <w:rPr>
-          <w:sz w:val="24"/>
-        </w:rPr>
-        <w:br/>
-        <w:t xml:space="preserve">    import spark.implicits._</w:t>
-      </w:r>
-      <w:r>
-        <w:rPr>
-          <w:sz w:val="24"/>
-        </w:rPr>
-        <w:br/>
-        <w:t xml:space="preserve">    val mapper: DataFrame = seq.toDF("Ethnicity", "DistEthnicity")</w:t>
-      </w:r>
-      <w:r>
-        <w:rPr>
-          <w:sz w:val="24"/>
-        </w:rPr>
-        <w:br/>
-      </w:r>
-      <w:r>
-        <w:rPr>
-          <w:sz w:val="24"/>
-        </w:rPr>
-        <w:br/>
-        <w:t xml:space="preserve">    val mapped: DataFrame = dataframe</w:t>
-      </w:r>
-      <w:r>
-        <w:rPr>
-          <w:sz w:val="24"/>
-        </w:rPr>
-        <w:br/>
-        <w:t xml:space="preserve">      .join(</w:t>
-      </w:r>
-      <w:r>
-        <w:rPr>
-          <w:sz w:val="24"/>
-        </w:rPr>
-        <w:br/>
-        <w:t xml:space="preserve">        mapper, dataframe("Ethnicity") === mapper("DistEthnicity"),</w:t>
-      </w:r>
-      <w:r>
-        <w:rPr>
-          <w:sz w:val="24"/>
-        </w:rPr>
-        <w:br/>
-        <w:t xml:space="preserve">        "inner"</w:t>
-      </w:r>
-      <w:r>
-        <w:rPr>
-          <w:sz w:val="24"/>
-        </w:rPr>
-        <w:br/>
-        <w:t xml:space="preserve">      )</w:t>
-      </w:r>
-      <w:r>
-        <w:rPr>
-          <w:sz w:val="24"/>
-        </w:rPr>
-        <w:br/>
-        <w:t xml:space="preserve">    val columns: Array[String] = Array("Count", "Rank")</w:t>
-      </w:r>
-      <w:r>
-        <w:rPr>
-          <w:sz w:val="24"/>
-        </w:rPr>
-        <w:br/>
-      </w:r>
-      <w:r>
-        <w:rPr>
-          <w:sz w:val="24"/>
-        </w:rPr>
-        <w:br/>
-        <w:t xml:space="preserve">    val assembler: VectorAssembler = new VectorAssembler()</w:t>
-      </w:r>
-      <w:r>
-        <w:rPr>
-          <w:sz w:val="24"/>
-        </w:rPr>
-        <w:br/>
-      </w:r>
-      <w:r>
-        <w:rPr>
-          <w:sz w:val="24"/>
-        </w:rPr>
-        <w:lastRenderedPageBreak/>
-        <w:t xml:space="preserve">      .setInputCols(columns)</w:t>
-      </w:r>
-      <w:r>
-        <w:rPr>
-          <w:sz w:val="24"/>
-        </w:rPr>
-        <w:br/>
-        <w:t xml:space="preserve">      .setOutputCol("features")</w:t>
-      </w:r>
-      <w:r>
-        <w:rPr>
-          <w:sz w:val="24"/>
-        </w:rPr>
-        <w:br/>
-        <w:t xml:space="preserve">    val feature: DataFrame = assembler.transform(mapped)</w:t>
-      </w:r>
-      <w:r>
-        <w:rPr>
-          <w:sz w:val="24"/>
-        </w:rPr>
-        <w:br/>
-      </w:r>
-      <w:r>
-        <w:rPr>
-          <w:sz w:val="24"/>
-        </w:rPr>
-        <w:br/>
-        <w:t xml:space="preserve">    val indexer: StringIndexer = new StringIndexer()</w:t>
-      </w:r>
-      <w:r>
-        <w:rPr>
-          <w:sz w:val="24"/>
-        </w:rPr>
-        <w:br/>
-        <w:t xml:space="preserve">      .setInputCol("DistEthnicity")</w:t>
-      </w:r>
-      <w:r>
-        <w:rPr>
-          <w:sz w:val="24"/>
-        </w:rPr>
-        <w:br/>
-        <w:t xml:space="preserve">      .setOutputCol("label")</w:t>
-      </w:r>
-      <w:r>
-        <w:rPr>
-          <w:sz w:val="24"/>
-        </w:rPr>
-        <w:br/>
-      </w:r>
-      <w:r>
-        <w:rPr>
-          <w:sz w:val="24"/>
-        </w:rPr>
-        <w:br/>
-        <w:t xml:space="preserve">    val label: DataFrame = indexer</w:t>
-      </w:r>
-      <w:r>
-        <w:rPr>
-          <w:sz w:val="24"/>
-        </w:rPr>
-        <w:br/>
-        <w:t xml:space="preserve">      .fit(feature)</w:t>
-      </w:r>
-      <w:r>
-        <w:rPr>
-          <w:sz w:val="24"/>
-        </w:rPr>
-        <w:br/>
-        <w:t xml:space="preserve">      .transform(feature)</w:t>
-      </w:r>
-      <w:r>
-        <w:rPr>
-          <w:sz w:val="24"/>
-        </w:rPr>
-        <w:br/>
-        <w:t xml:space="preserve">    label.show(false)</w:t>
-      </w:r>
-      <w:r>
-        <w:rPr>
-          <w:sz w:val="24"/>
-        </w:rPr>
-        <w:br/>
-      </w:r>
-      <w:r>
-        <w:rPr>
-          <w:sz w:val="24"/>
-        </w:rPr>
-        <w:br/>
-        <w:t xml:space="preserve">    val seed: Int = 5043</w:t>
-      </w:r>
-      <w:r>
-        <w:rPr>
-          <w:sz w:val="24"/>
-        </w:rPr>
-        <w:br/>
-        <w:t xml:space="preserve">    val Array(training, test) = label</w:t>
-      </w:r>
-      <w:r>
-        <w:rPr>
-          <w:sz w:val="24"/>
-        </w:rPr>
-        <w:br/>
-        <w:t xml:space="preserve">      .randomSplit(Array(0.7, 0.3), seed)</w:t>
-      </w:r>
-      <w:r>
-        <w:rPr>
-          <w:sz w:val="24"/>
-        </w:rPr>
-        <w:br/>
-      </w:r>
-      <w:r>
-        <w:rPr>
-          <w:sz w:val="24"/>
-        </w:rPr>
-        <w:br/>
-        <w:t xml:space="preserve">    val regression: LogisticRegression = new LogisticRegression()</w:t>
-      </w:r>
-      <w:r>
-        <w:rPr>
-          <w:sz w:val="24"/>
-        </w:rPr>
-        <w:br/>
-        <w:t xml:space="preserve">      .setMaxIter(100)</w:t>
-      </w:r>
-      <w:r>
-        <w:rPr>
-          <w:sz w:val="24"/>
-        </w:rPr>
-        <w:br/>
-        <w:t xml:space="preserve">      .setRegParam(0.02)</w:t>
-      </w:r>
-      <w:r>
-        <w:rPr>
-          <w:sz w:val="24"/>
-        </w:rPr>
-        <w:br/>
-        <w:t xml:space="preserve">      .setElasticNetParam(0.8)</w:t>
-      </w:r>
-      <w:r>
-        <w:rPr>
-          <w:sz w:val="24"/>
-        </w:rPr>
-        <w:br/>
-        <w:t xml:space="preserve">    val model: LogisticRegressionModel = regression</w:t>
-      </w:r>
-      <w:r>
-        <w:rPr>
-          <w:sz w:val="24"/>
-        </w:rPr>
-        <w:br/>
-        <w:t xml:space="preserve">      .fit(training)</w:t>
-      </w:r>
-      <w:r>
-        <w:rPr>
-          <w:sz w:val="24"/>
-        </w:rPr>
-        <w:br/>
-      </w:r>
-      <w:r>
-        <w:rPr>
-          <w:sz w:val="24"/>
-        </w:rPr>
-        <w:br/>
-        <w:t xml:space="preserve">    val prediction: DataFrame = model</w:t>
-      </w:r>
-      <w:r>
-        <w:rPr>
-          <w:sz w:val="24"/>
-        </w:rPr>
-        <w:br/>
-        <w:t xml:space="preserve">      .transform(test)</w:t>
-      </w:r>
-      <w:r>
-        <w:rPr>
-          <w:sz w:val="24"/>
-        </w:rPr>
-        <w:br/>
-        <w:t xml:space="preserve">    prediction.show(10)</w:t>
       </w:r>
       <w:r>
         <w:rPr>
@@ -2476,25 +3368,16 @@
         <w:rPr>
           <w:rFonts w:asciiTheme="minorHAnsi" w:hAnsiTheme="minorHAnsi" w:cstheme="minorHAnsi"/>
           <w:szCs w:val="24"/>
-        </w:rPr>
-      </w:pPr>
-    </w:p>
-    <w:p>
-      <w:pPr>
-        <w:pStyle w:val="Heading1"/>
-        <w:spacing w:line="360" w:lineRule="auto"/>
+          <w:lang w:val="ru-RU"/>
+        </w:rPr>
+      </w:pPr>
+      <w:r>
         <w:rPr>
           <w:rFonts w:asciiTheme="minorHAnsi" w:hAnsiTheme="minorHAnsi" w:cstheme="minorHAnsi"/>
           <w:szCs w:val="24"/>
           <w:lang w:val="ru-RU"/>
         </w:rPr>
-      </w:pPr>
-      <w:r>
-        <w:rPr>
-          <w:rFonts w:asciiTheme="minorHAnsi" w:hAnsiTheme="minorHAnsi" w:cstheme="minorHAnsi"/>
-          <w:szCs w:val="24"/>
-          <w:lang w:val="ru-RU"/>
-        </w:rPr>
+        <w:lastRenderedPageBreak/>
         <w:t>Вывод</w:t>
       </w:r>
     </w:p>
@@ -2541,7 +3424,14 @@
           <w:rFonts w:cstheme="minorHAnsi"/>
           <w:lang w:val="ru-RU"/>
         </w:rPr>
-        <w:t xml:space="preserve"> и предсказания данных на основе логистической регрессии</w:t>
+        <w:t xml:space="preserve"> и предсказания данных на основе </w:t>
+      </w:r>
+      <w:r>
+        <w:rPr>
+          <w:rFonts w:cstheme="minorHAnsi"/>
+          <w:lang w:val="ru-RU"/>
+        </w:rPr>
+        <w:t>случайного леса</w:t>
       </w:r>
       <w:r>
         <w:rPr>
@@ -2573,8 +3463,8 @@
       </w:r>
     </w:p>
     <w:sectPr>
-      <w:footerReference w:type="even" r:id="rId10"/>
-      <w:footerReference w:type="default" r:id="rId11"/>
+      <w:footerReference w:type="even" r:id="rId12"/>
+      <w:footerReference w:type="default" r:id="rId13"/>
       <w:type w:val="continuous"/>
       <w:pgSz w:w="11906" w:h="16838"/>
       <w:pgMar w:top="720" w:right="720" w:bottom="720" w:left="720" w:header="708" w:footer="708" w:gutter="0"/>
@@ -2752,6 +3642,119 @@
 <file path=word/numbering.xml><?xml version="1.0" encoding="utf-8"?>
 <w:numbering xmlns:wpc="http://schemas.microsoft.com/office/word/2010/wordprocessingCanvas" xmlns:cx="http://schemas.microsoft.com/office/drawing/2014/chartex" xmlns:cx1="http://schemas.microsoft.com/office/drawing/2015/9/8/chartex" xmlns:cx2="http://schemas.microsoft.com/office/drawing/2015/10/21/chartex" xmlns:cx3="http://schemas.microsoft.com/office/drawing/2016/5/9/chartex" xmlns:cx4="http://schemas.microsoft.com/office/drawing/2016/5/10/chartex" xmlns:cx5="http://schemas.microsoft.com/office/drawing/2016/5/11/chartex" xmlns:cx6="http://schemas.microsoft.com/office/drawing/2016/5/12/chartex" xmlns:cx7="http://schemas.microsoft.com/office/drawing/2016/5/13/chartex" xmlns:cx8="http://schemas.microsoft.com/office/drawing/2016/5/14/chartex" xmlns:mc="http://schemas.openxmlformats.org/markup-compatibility/2006" xmlns:aink="http://schemas.microsoft.com/office/drawing/2016/ink" xmlns:am3d="http://schemas.microsoft.com/office/drawing/2017/model3d" xmlns:o="urn:schemas-microsoft-com:office:office" xmlns:r="http://schemas.openxmlformats.org/officeDocument/2006/relationships" xmlns:m="http://schemas.openxmlformats.org/officeDocument/2006/math" xmlns:v="urn:schemas-microsoft-com:vml" xmlns:wp14="http://schemas.microsoft.com/office/word/2010/wordprocessingDrawing" xmlns:wp="http://schemas.openxmlformats.org/drawingml/2006/wordprocessingDrawing" xmlns:w10="urn:schemas-microsoft-com:office:word" xmlns:w="http://schemas.openxmlformats.org/wordprocessingml/2006/main" xmlns:w14="http://schemas.microsoft.com/office/word/2010/wordml" xmlns:w15="http://schemas.microsoft.com/office/word/2012/wordml" xmlns:w16cex="http://schemas.microsoft.com/office/word/2018/wordml/cex" xmlns:w16cid="http://schemas.microsoft.com/office/word/2016/wordml/cid" xmlns:w16="http://schemas.microsoft.com/office/word/2018/wordml" xmlns:w16se="http://schemas.microsoft.com/office/word/2015/wordml/symex" xmlns:wpg="http://schemas.microsoft.com/office/word/2010/wordprocessingGroup" xmlns:wpi="http://schemas.microsoft.com/office/word/2010/wordprocessingInk" xmlns:wne="http://schemas.microsoft.com/office/word/2006/wordml" xmlns:wps="http://schemas.microsoft.com/office/word/2010/wordprocessingShape" mc:Ignorable="w14 w15 w16se w16cid w16 w16cex wp14">
   <w:abstractNum w:abstractNumId="0" w15:restartNumberingAfterBreak="0">
+    <w:nsid w:val="1EAB4AC0"/>
+    <w:multiLevelType w:val="hybridMultilevel"/>
+    <w:tmpl w:val="BBFEB394"/>
+    <w:lvl w:ilvl="0" w:tplc="08090001">
+      <w:start w:val="1"/>
+      <w:numFmt w:val="bullet"/>
+      <w:lvlText w:val=""/>
+      <w:lvlJc w:val="left"/>
+      <w:pPr>
+        <w:ind w:left="360" w:hanging="360"/>
+      </w:pPr>
+      <w:rPr>
+        <w:rFonts w:ascii="Symbol" w:hAnsi="Symbol" w:hint="default"/>
+      </w:rPr>
+    </w:lvl>
+    <w:lvl w:ilvl="1" w:tplc="08090003" w:tentative="1">
+      <w:start w:val="1"/>
+      <w:numFmt w:val="bullet"/>
+      <w:lvlText w:val="o"/>
+      <w:lvlJc w:val="left"/>
+      <w:pPr>
+        <w:ind w:left="1080" w:hanging="360"/>
+      </w:pPr>
+      <w:rPr>
+        <w:rFonts w:ascii="Courier New" w:hAnsi="Courier New" w:cs="Courier New" w:hint="default"/>
+      </w:rPr>
+    </w:lvl>
+    <w:lvl w:ilvl="2" w:tplc="08090005" w:tentative="1">
+      <w:start w:val="1"/>
+      <w:numFmt w:val="bullet"/>
+      <w:lvlText w:val=""/>
+      <w:lvlJc w:val="left"/>
+      <w:pPr>
+        <w:ind w:left="1800" w:hanging="360"/>
+      </w:pPr>
+      <w:rPr>
+        <w:rFonts w:ascii="Wingdings" w:hAnsi="Wingdings" w:hint="default"/>
+      </w:rPr>
+    </w:lvl>
+    <w:lvl w:ilvl="3" w:tplc="08090001" w:tentative="1">
+      <w:start w:val="1"/>
+      <w:numFmt w:val="bullet"/>
+      <w:lvlText w:val=""/>
+      <w:lvlJc w:val="left"/>
+      <w:pPr>
+        <w:ind w:left="2520" w:hanging="360"/>
+      </w:pPr>
+      <w:rPr>
+        <w:rFonts w:ascii="Symbol" w:hAnsi="Symbol" w:hint="default"/>
+      </w:rPr>
+    </w:lvl>
+    <w:lvl w:ilvl="4" w:tplc="08090003" w:tentative="1">
+      <w:start w:val="1"/>
+      <w:numFmt w:val="bullet"/>
+      <w:lvlText w:val="o"/>
+      <w:lvlJc w:val="left"/>
+      <w:pPr>
+        <w:ind w:left="3240" w:hanging="360"/>
+      </w:pPr>
+      <w:rPr>
+        <w:rFonts w:ascii="Courier New" w:hAnsi="Courier New" w:cs="Courier New" w:hint="default"/>
+      </w:rPr>
+    </w:lvl>
+    <w:lvl w:ilvl="5" w:tplc="08090005" w:tentative="1">
+      <w:start w:val="1"/>
+      <w:numFmt w:val="bullet"/>
+      <w:lvlText w:val=""/>
+      <w:lvlJc w:val="left"/>
+      <w:pPr>
+        <w:ind w:left="3960" w:hanging="360"/>
+      </w:pPr>
+      <w:rPr>
+        <w:rFonts w:ascii="Wingdings" w:hAnsi="Wingdings" w:hint="default"/>
+      </w:rPr>
+    </w:lvl>
+    <w:lvl w:ilvl="6" w:tplc="08090001" w:tentative="1">
+      <w:start w:val="1"/>
+      <w:numFmt w:val="bullet"/>
+      <w:lvlText w:val=""/>
+      <w:lvlJc w:val="left"/>
+      <w:pPr>
+        <w:ind w:left="4680" w:hanging="360"/>
+      </w:pPr>
+      <w:rPr>
+        <w:rFonts w:ascii="Symbol" w:hAnsi="Symbol" w:hint="default"/>
+      </w:rPr>
+    </w:lvl>
+    <w:lvl w:ilvl="7" w:tplc="08090003" w:tentative="1">
+      <w:start w:val="1"/>
+      <w:numFmt w:val="bullet"/>
+      <w:lvlText w:val="o"/>
+      <w:lvlJc w:val="left"/>
+      <w:pPr>
+        <w:ind w:left="5400" w:hanging="360"/>
+      </w:pPr>
+      <w:rPr>
+        <w:rFonts w:ascii="Courier New" w:hAnsi="Courier New" w:cs="Courier New" w:hint="default"/>
+      </w:rPr>
+    </w:lvl>
+    <w:lvl w:ilvl="8" w:tplc="08090005" w:tentative="1">
+      <w:start w:val="1"/>
+      <w:numFmt w:val="bullet"/>
+      <w:lvlText w:val=""/>
+      <w:lvlJc w:val="left"/>
+      <w:pPr>
+        <w:ind w:left="6120" w:hanging="360"/>
+      </w:pPr>
+      <w:rPr>
+        <w:rFonts w:ascii="Wingdings" w:hAnsi="Wingdings" w:hint="default"/>
+      </w:rPr>
+    </w:lvl>
+  </w:abstractNum>
+  <w:abstractNum w:abstractNumId="1" w15:restartNumberingAfterBreak="0">
     <w:nsid w:val="38677638"/>
     <w:multiLevelType w:val="hybridMultilevel"/>
     <w:tmpl w:val="23C6EEDA"/>
@@ -2837,7 +3840,120 @@
       </w:pPr>
     </w:lvl>
   </w:abstractNum>
-  <w:abstractNum w:abstractNumId="1" w15:restartNumberingAfterBreak="0">
+  <w:abstractNum w:abstractNumId="2" w15:restartNumberingAfterBreak="0">
+    <w:nsid w:val="5FF92021"/>
+    <w:multiLevelType w:val="hybridMultilevel"/>
+    <w:tmpl w:val="8A80BCB0"/>
+    <w:lvl w:ilvl="0" w:tplc="08090001">
+      <w:start w:val="1"/>
+      <w:numFmt w:val="bullet"/>
+      <w:lvlText w:val=""/>
+      <w:lvlJc w:val="left"/>
+      <w:pPr>
+        <w:ind w:left="360" w:hanging="360"/>
+      </w:pPr>
+      <w:rPr>
+        <w:rFonts w:ascii="Symbol" w:hAnsi="Symbol" w:hint="default"/>
+      </w:rPr>
+    </w:lvl>
+    <w:lvl w:ilvl="1" w:tplc="08090003" w:tentative="1">
+      <w:start w:val="1"/>
+      <w:numFmt w:val="bullet"/>
+      <w:lvlText w:val="o"/>
+      <w:lvlJc w:val="left"/>
+      <w:pPr>
+        <w:ind w:left="1080" w:hanging="360"/>
+      </w:pPr>
+      <w:rPr>
+        <w:rFonts w:ascii="Courier New" w:hAnsi="Courier New" w:cs="Courier New" w:hint="default"/>
+      </w:rPr>
+    </w:lvl>
+    <w:lvl w:ilvl="2" w:tplc="08090005" w:tentative="1">
+      <w:start w:val="1"/>
+      <w:numFmt w:val="bullet"/>
+      <w:lvlText w:val=""/>
+      <w:lvlJc w:val="left"/>
+      <w:pPr>
+        <w:ind w:left="1800" w:hanging="360"/>
+      </w:pPr>
+      <w:rPr>
+        <w:rFonts w:ascii="Wingdings" w:hAnsi="Wingdings" w:hint="default"/>
+      </w:rPr>
+    </w:lvl>
+    <w:lvl w:ilvl="3" w:tplc="08090001" w:tentative="1">
+      <w:start w:val="1"/>
+      <w:numFmt w:val="bullet"/>
+      <w:lvlText w:val=""/>
+      <w:lvlJc w:val="left"/>
+      <w:pPr>
+        <w:ind w:left="2520" w:hanging="360"/>
+      </w:pPr>
+      <w:rPr>
+        <w:rFonts w:ascii="Symbol" w:hAnsi="Symbol" w:hint="default"/>
+      </w:rPr>
+    </w:lvl>
+    <w:lvl w:ilvl="4" w:tplc="08090003" w:tentative="1">
+      <w:start w:val="1"/>
+      <w:numFmt w:val="bullet"/>
+      <w:lvlText w:val="o"/>
+      <w:lvlJc w:val="left"/>
+      <w:pPr>
+        <w:ind w:left="3240" w:hanging="360"/>
+      </w:pPr>
+      <w:rPr>
+        <w:rFonts w:ascii="Courier New" w:hAnsi="Courier New" w:cs="Courier New" w:hint="default"/>
+      </w:rPr>
+    </w:lvl>
+    <w:lvl w:ilvl="5" w:tplc="08090005" w:tentative="1">
+      <w:start w:val="1"/>
+      <w:numFmt w:val="bullet"/>
+      <w:lvlText w:val=""/>
+      <w:lvlJc w:val="left"/>
+      <w:pPr>
+        <w:ind w:left="3960" w:hanging="360"/>
+      </w:pPr>
+      <w:rPr>
+        <w:rFonts w:ascii="Wingdings" w:hAnsi="Wingdings" w:hint="default"/>
+      </w:rPr>
+    </w:lvl>
+    <w:lvl w:ilvl="6" w:tplc="08090001" w:tentative="1">
+      <w:start w:val="1"/>
+      <w:numFmt w:val="bullet"/>
+      <w:lvlText w:val=""/>
+      <w:lvlJc w:val="left"/>
+      <w:pPr>
+        <w:ind w:left="4680" w:hanging="360"/>
+      </w:pPr>
+      <w:rPr>
+        <w:rFonts w:ascii="Symbol" w:hAnsi="Symbol" w:hint="default"/>
+      </w:rPr>
+    </w:lvl>
+    <w:lvl w:ilvl="7" w:tplc="08090003" w:tentative="1">
+      <w:start w:val="1"/>
+      <w:numFmt w:val="bullet"/>
+      <w:lvlText w:val="o"/>
+      <w:lvlJc w:val="left"/>
+      <w:pPr>
+        <w:ind w:left="5400" w:hanging="360"/>
+      </w:pPr>
+      <w:rPr>
+        <w:rFonts w:ascii="Courier New" w:hAnsi="Courier New" w:cs="Courier New" w:hint="default"/>
+      </w:rPr>
+    </w:lvl>
+    <w:lvl w:ilvl="8" w:tplc="08090005" w:tentative="1">
+      <w:start w:val="1"/>
+      <w:numFmt w:val="bullet"/>
+      <w:lvlText w:val=""/>
+      <w:lvlJc w:val="left"/>
+      <w:pPr>
+        <w:ind w:left="6120" w:hanging="360"/>
+      </w:pPr>
+      <w:rPr>
+        <w:rFonts w:ascii="Wingdings" w:hAnsi="Wingdings" w:hint="default"/>
+      </w:rPr>
+    </w:lvl>
+  </w:abstractNum>
+  <w:abstractNum w:abstractNumId="3" w15:restartNumberingAfterBreak="0">
     <w:nsid w:val="7AAE381F"/>
     <w:multiLevelType w:val="hybridMultilevel"/>
     <w:tmpl w:val="62BC4954"/>
@@ -2924,10 +4040,16 @@
     </w:lvl>
   </w:abstractNum>
   <w:num w:numId="1">
-    <w:abstractNumId w:val="0"/>
+    <w:abstractNumId w:val="1"/>
   </w:num>
   <w:num w:numId="2">
-    <w:abstractNumId w:val="1"/>
+    <w:abstractNumId w:val="3"/>
+  </w:num>
+  <w:num w:numId="3">
+    <w:abstractNumId w:val="2"/>
+  </w:num>
+  <w:num w:numId="4">
+    <w:abstractNumId w:val="0"/>
   </w:num>
 </w:numbering>
 </file>

--- a/Reports/Lab4/Lab4.docx
+++ b/Reports/Lab4/Lab4.docx
@@ -1199,14 +1199,7 @@
           <w:rFonts w:cstheme="minorHAnsi"/>
           <w:lang w:val="ru-RU"/>
         </w:rPr>
-        <w:t>Алгоритм применяется для задач классификации, регрессии и кластеризации. Основная идея заключается в использовании большого ансамбля решающих деревьев, каждое из которых само по себе даёт очень невысокое качество классификации, но за счёт их большого количества результат получается хорошим.</w:t>
-      </w:r>
-      <w:r>
-        <w:rPr>
-          <w:rFonts w:cstheme="minorHAnsi"/>
-          <w:lang w:val="ru-RU"/>
-        </w:rPr>
-        <w:t xml:space="preserve"> </w:t>
+        <w:t xml:space="preserve">Алгоритм применяется для задач классификации, регрессии и кластеризации. Основная идея заключается в использовании большого ансамбля решающих деревьев, каждое из которых само по себе даёт очень невысокое качество классификации, но за счёт их большого количества результат получается хорошим. </w:t>
       </w:r>
     </w:p>
     <w:p>
@@ -1387,14 +1380,7 @@
           <w:rFonts w:cstheme="minorHAnsi"/>
           <w:lang w:val="ru-RU"/>
         </w:rPr>
-        <w:t xml:space="preserve"> и масштабируемость.</w:t>
-      </w:r>
-      <w:r>
-        <w:rPr>
-          <w:rFonts w:cstheme="minorHAnsi"/>
-          <w:lang w:val="ru-RU"/>
-        </w:rPr>
-        <w:t xml:space="preserve"> </w:t>
+        <w:t xml:space="preserve"> и масштабируемость. </w:t>
       </w:r>
     </w:p>
     <w:p>
@@ -1465,14 +1451,7 @@
           <w:rFonts w:cstheme="minorHAnsi"/>
           <w:lang w:val="ru-RU"/>
         </w:rPr>
-        <w:t xml:space="preserve"> — число деревьев.</w:t>
-      </w:r>
-      <w:r>
-        <w:rPr>
-          <w:rFonts w:cstheme="minorHAnsi"/>
-          <w:lang w:val="ru-RU"/>
-        </w:rPr>
-        <w:t xml:space="preserve"> </w:t>
+        <w:t xml:space="preserve"> — число деревьев. </w:t>
       </w:r>
       <w:r>
         <w:rPr>
@@ -1713,7 +1692,7 @@
         <w:spacing w:line="360" w:lineRule="auto"/>
         <w:rPr>
           <w:sz w:val="24"/>
-          <w:lang w:val="en-US"/>
+          <w:lang w:val="ru-RU"/>
         </w:rPr>
       </w:pPr>
       <w:r>
@@ -1968,27 +1947,14 @@
       <w:r>
         <w:t xml:space="preserve">Рисунок </w:t>
       </w:r>
-      <w:r>
-        <w:fldChar w:fldCharType="begin"/>
-      </w:r>
-      <w:r>
-        <w:instrText xml:space="preserve"> SEQ Рисунок \* ARABIC </w:instrText>
-      </w:r>
-      <w:r>
-        <w:fldChar w:fldCharType="separate"/>
-      </w:r>
-      <w:r>
-        <w:rPr>
-          <w:noProof/>
-        </w:rPr>
-        <w:t>2</w:t>
-      </w:r>
-      <w:r>
-        <w:rPr>
-          <w:noProof/>
-        </w:rPr>
-        <w:fldChar w:fldCharType="end"/>
-      </w:r>
+      <w:fldSimple w:instr=" SEQ Рисунок \* ARABIC ">
+        <w:r>
+          <w:rPr>
+            <w:noProof/>
+          </w:rPr>
+          <w:t>2</w:t>
+        </w:r>
+      </w:fldSimple>
       <w:r>
         <w:rPr>
           <w:lang w:val="ru-RU"/>
@@ -2169,14 +2135,27 @@
       <w:r>
         <w:t xml:space="preserve">Рисунок </w:t>
       </w:r>
-      <w:fldSimple w:instr=" SEQ Рисунок \* ARABIC ">
-        <w:r>
-          <w:rPr>
-            <w:noProof/>
-          </w:rPr>
-          <w:t>3</w:t>
-        </w:r>
-      </w:fldSimple>
+      <w:r>
+        <w:fldChar w:fldCharType="begin"/>
+      </w:r>
+      <w:r>
+        <w:instrText xml:space="preserve"> SEQ Рисунок \* ARABIC </w:instrText>
+      </w:r>
+      <w:r>
+        <w:fldChar w:fldCharType="separate"/>
+      </w:r>
+      <w:r>
+        <w:rPr>
+          <w:noProof/>
+        </w:rPr>
+        <w:t>3</w:t>
+      </w:r>
+      <w:r>
+        <w:rPr>
+          <w:noProof/>
+        </w:rPr>
+        <w:fldChar w:fldCharType="end"/>
+      </w:r>
       <w:r>
         <w:rPr>
           <w:lang w:val="ru-RU"/>
@@ -2220,7 +2199,35 @@
           <w:sz w:val="24"/>
           <w:lang w:val="ru-RU"/>
         </w:rPr>
-        <w:t xml:space="preserve">необходимые параметры для обучения и поддержания точности на уровне, указанном в цели работы. Полученные результаты отобразим на рисунке </w:t>
+        <w:t xml:space="preserve">необходимые параметры для обучения и поддержания точности на уровне, указанном в цели работы. </w:t>
+      </w:r>
+      <w:r>
+        <w:rPr>
+          <w:sz w:val="24"/>
+          <w:lang w:val="ru-RU"/>
+        </w:rPr>
+        <w:t>Часть полученных</w:t>
+      </w:r>
+      <w:r>
+        <w:rPr>
+          <w:sz w:val="24"/>
+          <w:lang w:val="ru-RU"/>
+        </w:rPr>
+        <w:t xml:space="preserve"> результат</w:t>
+      </w:r>
+      <w:r>
+        <w:rPr>
+          <w:sz w:val="24"/>
+          <w:lang w:val="ru-RU"/>
+        </w:rPr>
+        <w:t>ов</w:t>
+      </w:r>
+      <w:r>
+        <w:rPr>
+          <w:sz w:val="24"/>
+          <w:lang w:val="ru-RU"/>
+        </w:rPr>
+        <w:t xml:space="preserve"> отобразим на рисунке </w:t>
       </w:r>
       <w:r>
         <w:rPr>
@@ -2243,16 +2250,20 @@
         <w:keepNext/>
         <w:spacing w:line="360" w:lineRule="auto"/>
         <w:jc w:val="center"/>
+        <w:rPr>
+          <w:lang w:val="ru-RU"/>
+        </w:rPr>
       </w:pPr>
       <w:r>
         <w:rPr>
           <w:noProof/>
+          <w:lang w:val="ru-RU"/>
         </w:rPr>
         <w:drawing>
-          <wp:inline distT="0" distB="0" distL="0" distR="0" wp14:anchorId="3453BACE" wp14:editId="5BCCF652">
-            <wp:extent cx="3934047" cy="5017067"/>
-            <wp:effectExtent l="0" t="0" r="3175" b="0"/>
-            <wp:docPr id="7" name="Picture 7"/>
+          <wp:inline distT="0" distB="0" distL="0" distR="0" wp14:anchorId="45020153" wp14:editId="1F8E38E0">
+            <wp:extent cx="6326372" cy="2193013"/>
+            <wp:effectExtent l="0" t="0" r="0" b="4445"/>
+            <wp:docPr id="2" name="Picture 2"/>
             <wp:cNvGraphicFramePr>
               <a:graphicFrameLocks xmlns:a="http://schemas.openxmlformats.org/drawingml/2006/main" noChangeAspect="1"/>
             </wp:cNvGraphicFramePr>
@@ -2260,7 +2271,7 @@
               <a:graphicData uri="http://schemas.openxmlformats.org/drawingml/2006/picture">
                 <pic:pic xmlns:pic="http://schemas.openxmlformats.org/drawingml/2006/picture">
                   <pic:nvPicPr>
-                    <pic:cNvPr id="7" name="Picture 7"/>
+                    <pic:cNvPr id="2" name="Picture 2"/>
                     <pic:cNvPicPr/>
                   </pic:nvPicPr>
                   <pic:blipFill>
@@ -2278,7 +2289,7 @@
                   <pic:spPr>
                     <a:xfrm>
                       <a:off x="0" y="0"/>
-                      <a:ext cx="3941318" cy="5026340"/>
+                      <a:ext cx="6348825" cy="2200796"/>
                     </a:xfrm>
                     <a:prstGeom prst="rect">
                       <a:avLst/>
@@ -2501,7 +2512,7 @@
         <w:spacing w:line="360" w:lineRule="auto"/>
         <w:rPr>
           <w:sz w:val="24"/>
-          <w:lang w:val="en-US"/>
+          <w:lang w:val="ru-RU"/>
         </w:rPr>
       </w:pPr>
       <w:r>
@@ -2574,20 +2585,33 @@
           <w:rFonts w:eastAsiaTheme="majorEastAsia" w:cstheme="minorHAnsi"/>
           <w:b/>
           <w:bCs/>
-          <w:lang w:val="ru-RU"/>
+          <w:lang w:val="en-US"/>
         </w:rPr>
       </w:pPr>
       <w:r>
         <w:t xml:space="preserve">Рисунок </w:t>
       </w:r>
-      <w:fldSimple w:instr=" SEQ Рисунок \* ARABIC ">
-        <w:r>
-          <w:rPr>
-            <w:noProof/>
-          </w:rPr>
-          <w:t>5</w:t>
-        </w:r>
-      </w:fldSimple>
+      <w:r>
+        <w:fldChar w:fldCharType="begin"/>
+      </w:r>
+      <w:r>
+        <w:instrText xml:space="preserve"> SEQ Рисунок \* ARABIC </w:instrText>
+      </w:r>
+      <w:r>
+        <w:fldChar w:fldCharType="separate"/>
+      </w:r>
+      <w:r>
+        <w:rPr>
+          <w:noProof/>
+        </w:rPr>
+        <w:t>5</w:t>
+      </w:r>
+      <w:r>
+        <w:rPr>
+          <w:noProof/>
+        </w:rPr>
+        <w:fldChar w:fldCharType="end"/>
+      </w:r>
       <w:r>
         <w:rPr>
           <w:lang w:val="en-US"/>
@@ -2610,14 +2634,14 @@
           <w:b/>
           <w:bCs/>
           <w:sz w:val="24"/>
-          <w:lang w:val="ru-RU"/>
+          <w:lang w:val="en-US"/>
         </w:rPr>
       </w:pPr>
       <w:r>
         <w:rPr>
           <w:rFonts w:cstheme="minorHAnsi"/>
           <w:bCs/>
-          <w:lang w:val="ru-RU"/>
+          <w:lang w:val="en-US"/>
         </w:rPr>
         <w:br w:type="page"/>
       </w:r>
@@ -3222,6 +3246,28 @@
         <w:br/>
         <w:t xml:space="preserve">      .select("Ethnicity", "Count", "Rank", "label", "prediction")</w:t>
       </w:r>
+    </w:p>
+    <w:p>
+      <w:pPr>
+        <w:jc w:val="left"/>
+        <w:rPr>
+          <w:sz w:val="24"/>
+        </w:rPr>
+      </w:pPr>
+      <w:r>
+        <w:rPr>
+          <w:sz w:val="24"/>
+          <w:lang w:val="en-US"/>
+        </w:rPr>
+        <w:t xml:space="preserve">      </w:t>
+      </w:r>
+      <w:r>
+        <w:rPr>
+          <w:sz w:val="24"/>
+          <w:lang w:val="en-US"/>
+        </w:rPr>
+        <w:t>.distinct()</w:t>
+      </w:r>
       <w:r>
         <w:rPr>
           <w:sz w:val="24"/>
@@ -3353,13 +3399,6 @@
         <w:br/>
         <w:t>}</w:t>
       </w:r>
-    </w:p>
-    <w:p>
-      <w:pPr>
-        <w:rPr>
-          <w:sz w:val="24"/>
-        </w:rPr>
-      </w:pPr>
     </w:p>
     <w:p>
       <w:pPr>
